--- a/Lunaura/Lunarua Pol. Parties.docx
+++ b/Lunaura/Lunarua Pol. Parties.docx
@@ -16,8 +16,13 @@
         <w:br/>
       </w:r>
       <w:r>
-        <w:t>Coalition: Republica</w:t>
-      </w:r>
+        <w:t xml:space="preserve">Coalition: </w:t>
+      </w:r>
+      <w:proofErr w:type="spellStart"/>
+      <w:r>
+        <w:t>Republica</w:t>
+      </w:r>
+      <w:proofErr w:type="spellEnd"/>
       <w:r>
         <w:br/>
         <w:t>Leader:</w:t>
@@ -49,7 +54,15 @@
         <w:t xml:space="preserve"> </w:t>
       </w:r>
       <w:r>
-        <w:t>- Increase spread of democracy through Lunaura.</w:t>
+        <w:t xml:space="preserve">- Increase spread of democracy through </w:t>
+      </w:r>
+      <w:proofErr w:type="spellStart"/>
+      <w:r>
+        <w:t>Lunaura</w:t>
+      </w:r>
+      <w:proofErr w:type="spellEnd"/>
+      <w:r>
+        <w:t>.</w:t>
       </w:r>
       <w:r>
         <w:br/>
@@ -73,7 +86,7 @@
         <w:rPr>
           <w:u w:val="single"/>
         </w:rPr>
-        <w:t>Ethical Tradition</w:t>
+        <w:t>Crown Alliance</w:t>
       </w:r>
       <w:r>
         <w:rPr>
@@ -90,34 +103,23 @@
       </w:r>
       <w:r>
         <w:br/>
-        <w:t>Ideology:</w:t>
-      </w:r>
-      <w:r>
-        <w:t xml:space="preserve"> Left-Traditionalist</w:t>
-      </w:r>
-      <w:r>
-        <w:br/>
-        <w:t xml:space="preserve">Platform: </w:t>
-      </w:r>
-      <w:r>
-        <w:br/>
-        <w:t xml:space="preserve"> - Reverse isolationist policies</w:t>
-      </w:r>
-      <w:r>
-        <w:br/>
-        <w:t xml:space="preserve"> - Reaffirm ties with Palorsenna</w:t>
-      </w:r>
-      <w:r>
-        <w:br/>
-        <w:t xml:space="preserve"> - Greater promotion of patriotism</w:t>
-      </w:r>
-      <w:r>
-        <w:br/>
-        <w:t>Current Situation:</w:t>
-      </w:r>
-      <w:r>
-        <w:br/>
-        <w:t>History:</w:t>
+        <w:t>Ideology: Authoritarian</w:t>
+      </w:r>
+      <w:r>
+        <w:br/>
+        <w:t>Platform:</w:t>
+      </w:r>
+      <w:r>
+        <w:br/>
+        <w:t xml:space="preserve"> - Expansion of Crown Council’s powers</w:t>
+      </w:r>
+      <w:r>
+        <w:br/>
+        <w:t xml:space="preserve"> - Reduction of Constitutional Assembly’s powers</w:t>
+      </w:r>
+      <w:r>
+        <w:br/>
+        <w:t xml:space="preserve"> - </w:t>
       </w:r>
     </w:p>
     <w:p>
@@ -125,50 +127,52 @@
         <w:rPr>
           <w:u w:val="single"/>
         </w:rPr>
-        <w:t xml:space="preserve">Ecological </w:t>
-      </w:r>
-      <w:r>
-        <w:rPr>
-          <w:u w:val="single"/>
-        </w:rPr>
-        <w:t>Renewal</w:t>
-      </w:r>
-      <w:r>
-        <w:rPr>
-          <w:u w:val="single"/>
-        </w:rPr>
-        <w:br/>
-      </w:r>
-      <w:r>
-        <w:t xml:space="preserve">Coalition: </w:t>
-      </w:r>
-      <w:r>
-        <w:t>Renewal</w:t>
+        <w:t>Ethical Tradition</w:t>
+      </w:r>
+      <w:r>
+        <w:rPr>
+          <w:u w:val="single"/>
+        </w:rPr>
+        <w:br/>
+      </w:r>
+      <w:r>
+        <w:t>Coalition:</w:t>
       </w:r>
       <w:r>
         <w:br/>
         <w:t>Leader:</w:t>
       </w:r>
       <w:r>
-        <w:t xml:space="preserve"> </w:t>
-      </w:r>
-      <w:r>
         <w:br/>
         <w:t>Ideology:</w:t>
       </w:r>
       <w:r>
-        <w:t xml:space="preserve"> Eco-Authoritarianism</w:t>
-      </w:r>
-      <w:r>
-        <w:br/>
-        <w:t>Platform:</w:t>
+        <w:t xml:space="preserve"> Left-Traditionalist</w:t>
+      </w:r>
+      <w:r>
+        <w:br/>
+        <w:t xml:space="preserve">Platform: </w:t>
+      </w:r>
+      <w:r>
+        <w:br/>
+        <w:t xml:space="preserve"> - Reverse isolationist policies</w:t>
+      </w:r>
+      <w:r>
+        <w:br/>
+        <w:t xml:space="preserve"> - Reaffirm ties with </w:t>
+      </w:r>
+      <w:proofErr w:type="spellStart"/>
+      <w:r>
+        <w:t>Palorsenna</w:t>
+      </w:r>
+      <w:proofErr w:type="spellEnd"/>
+      <w:r>
+        <w:br/>
+        <w:t xml:space="preserve"> - Greater promotion of patriotism</w:t>
       </w:r>
       <w:r>
         <w:br/>
         <w:t>Current Situation:</w:t>
-      </w:r>
-      <w:r>
-        <w:t xml:space="preserve"> Ruling party.</w:t>
       </w:r>
       <w:r>
         <w:br/>
@@ -180,44 +184,60 @@
         <w:rPr>
           <w:u w:val="single"/>
         </w:rPr>
-        <w:t>Liberation League</w:t>
-      </w:r>
-      <w:r>
-        <w:rPr>
-          <w:u w:val="single"/>
-        </w:rPr>
-        <w:br/>
-      </w:r>
-      <w:r>
-        <w:t>Coalition:</w:t>
+        <w:t>Emerald</w:t>
+      </w:r>
+      <w:r>
+        <w:rPr>
+          <w:u w:val="single"/>
+        </w:rPr>
+        <w:t xml:space="preserve"> </w:t>
+      </w:r>
+      <w:r>
+        <w:rPr>
+          <w:u w:val="single"/>
+        </w:rPr>
+        <w:t>Renewal</w:t>
+      </w:r>
+      <w:r>
+        <w:rPr>
+          <w:u w:val="single"/>
+        </w:rPr>
+        <w:br/>
+      </w:r>
+      <w:r>
+        <w:t xml:space="preserve">Coalition: </w:t>
+      </w:r>
+      <w:r>
+        <w:t>Renewal</w:t>
       </w:r>
       <w:r>
         <w:br/>
         <w:t>Leader:</w:t>
       </w:r>
       <w:r>
+        <w:t xml:space="preserve"> </w:t>
+      </w:r>
+      <w:r>
+        <w:br/>
+        <w:t>Ideology:</w:t>
+      </w:r>
+      <w:r>
+        <w:t xml:space="preserve"> Eco-Authoritarianism</w:t>
+      </w:r>
+      <w:r>
         <w:br/>
         <w:t>Platform:</w:t>
       </w:r>
       <w:r>
         <w:br/>
-        <w:t xml:space="preserve"> - Dismantlement of the national safety-nets</w:t>
-      </w:r>
-      <w:r>
-        <w:br/>
-        <w:t xml:space="preserve"> - Large increase to personal liberties</w:t>
-      </w:r>
-      <w:r>
-        <w:br/>
-        <w:t xml:space="preserve"> - Deconstruction of the state</w:t>
-      </w:r>
-      <w:r>
-        <w:br/>
-        <w:t xml:space="preserve"> - Full isolationism</w:t>
-      </w:r>
-      <w:r>
-        <w:br/>
-        <w:t>Current situation: An amalgamation of anarchist groups with very minor support in isolated pockets of the nation. Occasionally classed as a terrorist organisation.</w:t>
+        <w:t>Current Situation:</w:t>
+      </w:r>
+      <w:r>
+        <w:t xml:space="preserve"> Ruling party.</w:t>
+      </w:r>
+      <w:r>
+        <w:br/>
+        <w:t>History:</w:t>
       </w:r>
     </w:p>
     <w:p>
@@ -225,16 +245,16 @@
         <w:rPr>
           <w:u w:val="single"/>
         </w:rPr>
-        <w:t>Republic</w:t>
-      </w:r>
-      <w:r>
-        <w:rPr>
-          <w:u w:val="single"/>
-        </w:rPr>
-        <w:br/>
-      </w:r>
-      <w:r>
-        <w:t>Coalition: Republica</w:t>
+        <w:t>Liberation League</w:t>
+      </w:r>
+      <w:r>
+        <w:rPr>
+          <w:u w:val="single"/>
+        </w:rPr>
+        <w:br/>
+      </w:r>
+      <w:r>
+        <w:t>Coalition:</w:t>
       </w:r>
       <w:r>
         <w:br/>
@@ -242,41 +262,30 @@
       </w:r>
       <w:r>
         <w:br/>
-        <w:t xml:space="preserve">Ideology: Liberal-Centre </w:t>
-      </w:r>
-      <w:r>
-        <w:br/>
         <w:t>Platform:</w:t>
       </w:r>
       <w:r>
         <w:br/>
-        <w:t xml:space="preserve"> - Removal of the monarch and all titles</w:t>
-      </w:r>
-      <w:r>
-        <w:t>.</w:t>
+        <w:t xml:space="preserve"> - Dismantlement of the national safety-nets</w:t>
+      </w:r>
+      <w:r>
+        <w:br/>
+        <w:t xml:space="preserve"> - Large increase to personal liberties</w:t>
+      </w:r>
+      <w:r>
+        <w:br/>
+        <w:t xml:space="preserve"> - Deconstruction of the state</w:t>
+      </w:r>
+      <w:r>
+        <w:br/>
+        <w:t xml:space="preserve"> - Full isolationism</w:t>
       </w:r>
       <w:r>
         <w:br/>
       </w:r>
       <w:r>
         <w:lastRenderedPageBreak/>
-        <w:t xml:space="preserve"> - Decreased surveillance</w:t>
-      </w:r>
-      <w:r>
-        <w:br/>
-        <w:t xml:space="preserve"> - Increased privatisation.</w:t>
-      </w:r>
-      <w:r>
-        <w:br/>
-        <w:t xml:space="preserve"> - Constitutional power solely in the hands of the constitutional government.</w:t>
-      </w:r>
-      <w:r>
-        <w:br/>
-        <w:t>Current Situation:</w:t>
-      </w:r>
-      <w:r>
-        <w:br/>
-        <w:t>History:</w:t>
+        <w:t>Current situation: An amalgamation of anarchist groups with very minor support in isolated pockets of the nation. Occasionally classed as a terrorist organisation.</w:t>
       </w:r>
     </w:p>
     <w:p>
@@ -284,6 +293,67 @@
         <w:rPr>
           <w:u w:val="single"/>
         </w:rPr>
+        <w:t>Republic</w:t>
+      </w:r>
+      <w:r>
+        <w:rPr>
+          <w:u w:val="single"/>
+        </w:rPr>
+        <w:br/>
+      </w:r>
+      <w:r>
+        <w:t xml:space="preserve">Coalition: </w:t>
+      </w:r>
+      <w:proofErr w:type="spellStart"/>
+      <w:r>
+        <w:t>Republica</w:t>
+      </w:r>
+      <w:proofErr w:type="spellEnd"/>
+      <w:r>
+        <w:br/>
+        <w:t>Leader:</w:t>
+      </w:r>
+      <w:r>
+        <w:br/>
+        <w:t xml:space="preserve">Ideology: Liberal-Centre </w:t>
+      </w:r>
+      <w:r>
+        <w:br/>
+        <w:t>Platform:</w:t>
+      </w:r>
+      <w:r>
+        <w:br/>
+        <w:t xml:space="preserve"> - Removal of the monarch and all titles</w:t>
+      </w:r>
+      <w:r>
+        <w:t>.</w:t>
+      </w:r>
+      <w:r>
+        <w:br/>
+        <w:t xml:space="preserve"> - Decreased surveillance</w:t>
+      </w:r>
+      <w:r>
+        <w:br/>
+        <w:t xml:space="preserve"> - Increased privatisation.</w:t>
+      </w:r>
+      <w:r>
+        <w:br/>
+        <w:t xml:space="preserve"> - Constitutional power solely in the hands of the constitutional government.</w:t>
+      </w:r>
+      <w:r>
+        <w:br/>
+        <w:t>Current Situation:</w:t>
+      </w:r>
+      <w:r>
+        <w:br/>
+        <w:t>History:</w:t>
+      </w:r>
+    </w:p>
+    <w:p>
+      <w:r>
+        <w:rPr>
+          <w:u w:val="single"/>
+        </w:rPr>
         <w:t>Sapphire</w:t>
       </w:r>
       <w:r>
@@ -299,6 +369,9 @@
         <w:t xml:space="preserve"> </w:t>
       </w:r>
       <w:r>
+        <w:t>Renewal</w:t>
+      </w:r>
+      <w:r>
         <w:br/>
       </w:r>
       <w:r>
@@ -309,7 +382,13 @@
         <w:t>Ideology:</w:t>
       </w:r>
       <w:r>
-        <w:t xml:space="preserve"> Marine-focused conservationism</w:t>
+        <w:t xml:space="preserve"> Marine</w:t>
+      </w:r>
+      <w:r>
+        <w:t>-</w:t>
+      </w:r>
+      <w:r>
+        <w:t>conservationism</w:t>
       </w:r>
       <w:r>
         <w:br/>
@@ -326,6 +405,71 @@
       <w:r>
         <w:br/>
         <w:t xml:space="preserve"> - Further regulation on fishing, fish breeding, and captivity of aquatic animals.</w:t>
+      </w:r>
+      <w:r>
+        <w:br/>
+        <w:t>Current situation:</w:t>
+      </w:r>
+      <w:r>
+        <w:br/>
+        <w:t>History:</w:t>
+      </w:r>
+    </w:p>
+    <w:p>
+      <w:proofErr w:type="spellStart"/>
+      <w:r>
+        <w:rPr>
+          <w:u w:val="single"/>
+        </w:rPr>
+        <w:t>Sulyion</w:t>
+      </w:r>
+      <w:proofErr w:type="spellEnd"/>
+      <w:r>
+        <w:rPr>
+          <w:u w:val="single"/>
+        </w:rPr>
+        <w:t xml:space="preserve"> League</w:t>
+      </w:r>
+      <w:r>
+        <w:rPr>
+          <w:u w:val="single"/>
+        </w:rPr>
+        <w:br/>
+      </w:r>
+      <w:r>
+        <w:t>Coalition:</w:t>
+      </w:r>
+      <w:r>
+        <w:br/>
+        <w:t>Leader:</w:t>
+      </w:r>
+      <w:r>
+        <w:br/>
+        <w:t>Ideology: Monarchism</w:t>
+      </w:r>
+      <w:r>
+        <w:br/>
+        <w:t>Platform:</w:t>
+      </w:r>
+      <w:r>
+        <w:br/>
+        <w:t xml:space="preserve"> - Removal of the Crown Council</w:t>
+      </w:r>
+      <w:r>
+        <w:br/>
+        <w:t xml:space="preserve"> - Restoration of monarch’s powers</w:t>
+      </w:r>
+      <w:r>
+        <w:br/>
+        <w:t xml:space="preserve"> - Scale back welfare</w:t>
+      </w:r>
+      <w:r>
+        <w:br/>
+        <w:t xml:space="preserve"> - Restoration of title rights</w:t>
+      </w:r>
+      <w:r>
+        <w:br/>
+        <w:t xml:space="preserve"> - Restoration of Lordly Assembly, in place of the People’s Assembly.</w:t>
       </w:r>
       <w:r>
         <w:br/>

--- a/Lunaura/Lunarua Pol. Parties.docx
+++ b/Lunaura/Lunarua Pol. Parties.docx
@@ -16,13 +16,8 @@
         <w:br/>
       </w:r>
       <w:r>
-        <w:t xml:space="preserve">Coalition: </w:t>
-      </w:r>
-      <w:proofErr w:type="spellStart"/>
-      <w:r>
-        <w:t>Republica</w:t>
-      </w:r>
-      <w:proofErr w:type="spellEnd"/>
+        <w:t>Coalition: Republica</w:t>
+      </w:r>
       <w:r>
         <w:br/>
         <w:t>Leader:</w:t>
@@ -54,15 +49,7 @@
         <w:t xml:space="preserve"> </w:t>
       </w:r>
       <w:r>
-        <w:t xml:space="preserve">- Increase spread of democracy through </w:t>
-      </w:r>
-      <w:proofErr w:type="spellStart"/>
-      <w:r>
-        <w:t>Lunaura</w:t>
-      </w:r>
-      <w:proofErr w:type="spellEnd"/>
-      <w:r>
-        <w:t>.</w:t>
+        <w:t>- Increase spread of democracy through Lunaura.</w:t>
       </w:r>
       <w:r>
         <w:br/>
@@ -86,7 +73,7 @@
         <w:rPr>
           <w:u w:val="single"/>
         </w:rPr>
-        <w:t>Crown Alliance</w:t>
+        <w:t>Lunauran Justice Party</w:t>
       </w:r>
       <w:r>
         <w:rPr>
@@ -100,6 +87,9 @@
       <w:r>
         <w:br/>
         <w:t>Leader:</w:t>
+      </w:r>
+      <w:r>
+        <w:t xml:space="preserve"> </w:t>
       </w:r>
       <w:r>
         <w:br/>
@@ -127,52 +117,56 @@
         <w:rPr>
           <w:u w:val="single"/>
         </w:rPr>
-        <w:t>Ethical Tradition</w:t>
-      </w:r>
-      <w:r>
-        <w:rPr>
-          <w:u w:val="single"/>
-        </w:rPr>
-        <w:br/>
-      </w:r>
-      <w:r>
-        <w:t>Coalition:</w:t>
+        <w:t>Emerald</w:t>
+      </w:r>
+      <w:r>
+        <w:rPr>
+          <w:u w:val="single"/>
+        </w:rPr>
+        <w:t xml:space="preserve"> </w:t>
+      </w:r>
+      <w:r>
+        <w:rPr>
+          <w:u w:val="single"/>
+        </w:rPr>
+        <w:t>Renewal</w:t>
+      </w:r>
+      <w:r>
+        <w:rPr>
+          <w:u w:val="single"/>
+        </w:rPr>
+        <w:br/>
+      </w:r>
+      <w:r>
+        <w:t xml:space="preserve">Coalition: </w:t>
+      </w:r>
+      <w:r>
+        <w:t>Renewal</w:t>
       </w:r>
       <w:r>
         <w:br/>
         <w:t>Leader:</w:t>
       </w:r>
       <w:r>
+        <w:t xml:space="preserve"> </w:t>
+      </w:r>
+      <w:r>
         <w:br/>
         <w:t>Ideology:</w:t>
       </w:r>
       <w:r>
-        <w:t xml:space="preserve"> Left-Traditionalist</w:t>
-      </w:r>
-      <w:r>
-        <w:br/>
-        <w:t xml:space="preserve">Platform: </w:t>
-      </w:r>
-      <w:r>
-        <w:br/>
-        <w:t xml:space="preserve"> - Reverse isolationist policies</w:t>
-      </w:r>
-      <w:r>
-        <w:br/>
-        <w:t xml:space="preserve"> - Reaffirm ties with </w:t>
-      </w:r>
-      <w:proofErr w:type="spellStart"/>
-      <w:r>
-        <w:t>Palorsenna</w:t>
-      </w:r>
-      <w:proofErr w:type="spellEnd"/>
-      <w:r>
-        <w:br/>
-        <w:t xml:space="preserve"> - Greater promotion of patriotism</w:t>
+        <w:t xml:space="preserve"> Eco-Authoritarianism</w:t>
+      </w:r>
+      <w:r>
+        <w:br/>
+        <w:t>Platform:</w:t>
       </w:r>
       <w:r>
         <w:br/>
         <w:t>Current Situation:</w:t>
+      </w:r>
+      <w:r>
+        <w:t xml:space="preserve"> Ruling party.</w:t>
       </w:r>
       <w:r>
         <w:br/>
@@ -184,60 +178,44 @@
         <w:rPr>
           <w:u w:val="single"/>
         </w:rPr>
-        <w:t>Emerald</w:t>
-      </w:r>
-      <w:r>
-        <w:rPr>
-          <w:u w:val="single"/>
-        </w:rPr>
-        <w:t xml:space="preserve"> </w:t>
-      </w:r>
-      <w:r>
-        <w:rPr>
-          <w:u w:val="single"/>
-        </w:rPr>
-        <w:t>Renewal</w:t>
-      </w:r>
-      <w:r>
-        <w:rPr>
-          <w:u w:val="single"/>
-        </w:rPr>
-        <w:br/>
-      </w:r>
-      <w:r>
-        <w:t xml:space="preserve">Coalition: </w:t>
-      </w:r>
-      <w:r>
-        <w:t>Renewal</w:t>
+        <w:t>Liberation League</w:t>
+      </w:r>
+      <w:r>
+        <w:rPr>
+          <w:u w:val="single"/>
+        </w:rPr>
+        <w:br/>
+      </w:r>
+      <w:r>
+        <w:t>Coalition:</w:t>
       </w:r>
       <w:r>
         <w:br/>
         <w:t>Leader:</w:t>
       </w:r>
       <w:r>
-        <w:t xml:space="preserve"> </w:t>
-      </w:r>
-      <w:r>
-        <w:br/>
-        <w:t>Ideology:</w:t>
-      </w:r>
-      <w:r>
-        <w:t xml:space="preserve"> Eco-Authoritarianism</w:t>
-      </w:r>
-      <w:r>
         <w:br/>
         <w:t>Platform:</w:t>
       </w:r>
       <w:r>
         <w:br/>
-        <w:t>Current Situation:</w:t>
-      </w:r>
-      <w:r>
-        <w:t xml:space="preserve"> Ruling party.</w:t>
-      </w:r>
-      <w:r>
-        <w:br/>
-        <w:t>History:</w:t>
+        <w:t xml:space="preserve"> - Dismantlement of the national safety-nets</w:t>
+      </w:r>
+      <w:r>
+        <w:br/>
+        <w:t xml:space="preserve"> - Large increase to personal liberties</w:t>
+      </w:r>
+      <w:r>
+        <w:br/>
+        <w:t xml:space="preserve"> - Deconstruction of the state</w:t>
+      </w:r>
+      <w:r>
+        <w:br/>
+        <w:t xml:space="preserve"> - Full isolationism</w:t>
+      </w:r>
+      <w:r>
+        <w:br/>
+        <w:t>Current situation: An amalgamation of anarchist groups with very minor support in isolated pockets of the nation. Occasionally classed as a terrorist organisation.</w:t>
       </w:r>
     </w:p>
     <w:p>
@@ -245,16 +223,16 @@
         <w:rPr>
           <w:u w:val="single"/>
         </w:rPr>
-        <w:t>Liberation League</w:t>
-      </w:r>
-      <w:r>
-        <w:rPr>
-          <w:u w:val="single"/>
-        </w:rPr>
-        <w:br/>
-      </w:r>
-      <w:r>
-        <w:t>Coalition:</w:t>
+        <w:t>Republic</w:t>
+      </w:r>
+      <w:r>
+        <w:rPr>
+          <w:u w:val="single"/>
+        </w:rPr>
+        <w:br/>
+      </w:r>
+      <w:r>
+        <w:t>Coalition: Republica</w:t>
       </w:r>
       <w:r>
         <w:br/>
@@ -262,30 +240,41 @@
       </w:r>
       <w:r>
         <w:br/>
+        <w:t xml:space="preserve">Ideology: Liberal-Centre </w:t>
+      </w:r>
+      <w:r>
+        <w:br/>
         <w:t>Platform:</w:t>
       </w:r>
       <w:r>
         <w:br/>
-        <w:t xml:space="preserve"> - Dismantlement of the national safety-nets</w:t>
-      </w:r>
-      <w:r>
-        <w:br/>
-        <w:t xml:space="preserve"> - Large increase to personal liberties</w:t>
-      </w:r>
-      <w:r>
-        <w:br/>
-        <w:t xml:space="preserve"> - Deconstruction of the state</w:t>
-      </w:r>
-      <w:r>
-        <w:br/>
-        <w:t xml:space="preserve"> - Full isolationism</w:t>
+        <w:t xml:space="preserve"> - Removal of the monarch and all titles</w:t>
+      </w:r>
+      <w:r>
+        <w:t>.</w:t>
+      </w:r>
+      <w:r>
+        <w:br/>
+        <w:t xml:space="preserve"> - Decreased surveillance</w:t>
+      </w:r>
+      <w:r>
+        <w:br/>
+        <w:t xml:space="preserve"> - Increased privatisation.</w:t>
       </w:r>
       <w:r>
         <w:br/>
       </w:r>
       <w:r>
         <w:lastRenderedPageBreak/>
-        <w:t>Current situation: An amalgamation of anarchist groups with very minor support in isolated pockets of the nation. Occasionally classed as a terrorist organisation.</w:t>
+        <w:t xml:space="preserve"> - Constitutional power solely in the hands of the constitutional government.</w:t>
+      </w:r>
+      <w:r>
+        <w:br/>
+        <w:t>Current Situation:</w:t>
+      </w:r>
+      <w:r>
+        <w:br/>
+        <w:t>History:</w:t>
       </w:r>
     </w:p>
     <w:p>
@@ -293,29 +282,41 @@
         <w:rPr>
           <w:u w:val="single"/>
         </w:rPr>
-        <w:t>Republic</w:t>
-      </w:r>
-      <w:r>
-        <w:rPr>
-          <w:u w:val="single"/>
-        </w:rPr>
-        <w:br/>
-      </w:r>
-      <w:r>
-        <w:t xml:space="preserve">Coalition: </w:t>
-      </w:r>
-      <w:proofErr w:type="spellStart"/>
-      <w:r>
-        <w:t>Republica</w:t>
-      </w:r>
-      <w:proofErr w:type="spellEnd"/>
-      <w:r>
-        <w:br/>
+        <w:t>Sapphire</w:t>
+      </w:r>
+      <w:r>
+        <w:rPr>
+          <w:u w:val="single"/>
+        </w:rPr>
+        <w:br/>
+      </w:r>
+      <w:r>
+        <w:t>Coalition:</w:t>
+      </w:r>
+      <w:r>
+        <w:t xml:space="preserve"> </w:t>
+      </w:r>
+      <w:r>
+        <w:t>Renewal</w:t>
+      </w:r>
+      <w:r>
+        <w:br/>
+      </w:r>
+      <w:r>
         <w:t>Leader:</w:t>
       </w:r>
       <w:r>
         <w:br/>
-        <w:t xml:space="preserve">Ideology: Liberal-Centre </w:t>
+        <w:t>Ideology:</w:t>
+      </w:r>
+      <w:r>
+        <w:t xml:space="preserve"> Marine</w:t>
+      </w:r>
+      <w:r>
+        <w:t>-</w:t>
+      </w:r>
+      <w:r>
+        <w:t>conservationism</w:t>
       </w:r>
       <w:r>
         <w:br/>
@@ -323,26 +324,19 @@
       </w:r>
       <w:r>
         <w:br/>
-        <w:t xml:space="preserve"> - Removal of the monarch and all titles</w:t>
-      </w:r>
-      <w:r>
-        <w:t>.</w:t>
-      </w:r>
-      <w:r>
-        <w:br/>
-        <w:t xml:space="preserve"> - Decreased surveillance</w:t>
-      </w:r>
-      <w:r>
-        <w:br/>
-        <w:t xml:space="preserve"> - Increased privatisation.</w:t>
-      </w:r>
-      <w:r>
-        <w:br/>
-        <w:t xml:space="preserve"> - Constitutional power solely in the hands of the constitutional government.</w:t>
-      </w:r>
-      <w:r>
-        <w:br/>
-        <w:t>Current Situation:</w:t>
+        <w:t xml:space="preserve"> - Expansion of current protections of aquatic flora and fauna</w:t>
+      </w:r>
+      <w:r>
+        <w:br/>
+        <w:t xml:space="preserve"> - Expansion of aquarium facilities</w:t>
+      </w:r>
+      <w:r>
+        <w:br/>
+        <w:t xml:space="preserve"> - Further regulation on fishing, fish breeding, and captivity of aquatic animals.</w:t>
+      </w:r>
+      <w:r>
+        <w:br/>
+        <w:t>Current situation:</w:t>
       </w:r>
       <w:r>
         <w:br/>
@@ -354,7 +348,7 @@
         <w:rPr>
           <w:u w:val="single"/>
         </w:rPr>
-        <w:t>Sapphire</w:t>
+        <w:t>Restoration</w:t>
       </w:r>
       <w:r>
         <w:rPr>
@@ -366,82 +360,11 @@
         <w:t>Coalition:</w:t>
       </w:r>
       <w:r>
-        <w:t xml:space="preserve"> </w:t>
-      </w:r>
-      <w:r>
-        <w:t>Renewal</w:t>
-      </w:r>
-      <w:r>
-        <w:br/>
-      </w:r>
-      <w:r>
+        <w:br/>
         <w:t>Leader:</w:t>
       </w:r>
       <w:r>
-        <w:br/>
-        <w:t>Ideology:</w:t>
-      </w:r>
-      <w:r>
-        <w:t xml:space="preserve"> Marine</w:t>
-      </w:r>
-      <w:r>
-        <w:t>-</w:t>
-      </w:r>
-      <w:r>
-        <w:t>conservationism</w:t>
-      </w:r>
-      <w:r>
-        <w:br/>
-        <w:t>Platform:</w:t>
-      </w:r>
-      <w:r>
-        <w:br/>
-        <w:t xml:space="preserve"> - Expansion of current protections of aquatic flora and fauna</w:t>
-      </w:r>
-      <w:r>
-        <w:br/>
-        <w:t xml:space="preserve"> - Expansion of aquarium facilities</w:t>
-      </w:r>
-      <w:r>
-        <w:br/>
-        <w:t xml:space="preserve"> - Further regulation on fishing, fish breeding, and captivity of aquatic animals.</w:t>
-      </w:r>
-      <w:r>
-        <w:br/>
-        <w:t>Current situation:</w:t>
-      </w:r>
-      <w:r>
-        <w:br/>
-        <w:t>History:</w:t>
-      </w:r>
-    </w:p>
-    <w:p>
-      <w:proofErr w:type="spellStart"/>
-      <w:r>
-        <w:rPr>
-          <w:u w:val="single"/>
-        </w:rPr>
-        <w:t>Sulyion</w:t>
-      </w:r>
-      <w:proofErr w:type="spellEnd"/>
-      <w:r>
-        <w:rPr>
-          <w:u w:val="single"/>
-        </w:rPr>
-        <w:t xml:space="preserve"> League</w:t>
-      </w:r>
-      <w:r>
-        <w:rPr>
-          <w:u w:val="single"/>
-        </w:rPr>
-        <w:br/>
-      </w:r>
-      <w:r>
-        <w:t>Coalition:</w:t>
-      </w:r>
-      <w:r>
-        <w:br/>
-        <w:t>Leader:</w:t>
+        <w:t xml:space="preserve"> Jasper Baura</w:t>
       </w:r>
       <w:r>
         <w:br/>

--- a/Lunaura/Lunarua Pol. Parties.docx
+++ b/Lunaura/Lunarua Pol. Parties.docx
@@ -5,67 +5,20 @@
     <w:p>
       <w:r>
         <w:rPr>
-          <w:u w:val="single"/>
-        </w:rPr>
-        <w:t>Constitutional</w:t>
-      </w:r>
-      <w:r>
-        <w:rPr>
-          <w:u w:val="single"/>
-        </w:rPr>
-        <w:br/>
-      </w:r>
-      <w:r>
-        <w:t>Coalition: Republica</w:t>
-      </w:r>
-      <w:r>
-        <w:br/>
-        <w:t>Leader:</w:t>
-      </w:r>
-      <w:r>
-        <w:br/>
-        <w:t>Ideology:</w:t>
-      </w:r>
-      <w:r>
-        <w:t xml:space="preserve"> Liberal-Right</w:t>
-      </w:r>
-      <w:r>
-        <w:br/>
-        <w:t>Platform:</w:t>
-      </w:r>
-      <w:r>
-        <w:br/>
-      </w:r>
-      <w:r>
-        <w:t xml:space="preserve"> </w:t>
-      </w:r>
-      <w:r>
-        <w:t>- Weakening of the Crown Council.</w:t>
-      </w:r>
-      <w:r>
-        <w:br/>
-      </w:r>
-      <w:r>
-        <w:t xml:space="preserve"> </w:t>
-      </w:r>
-      <w:r>
-        <w:t>- Increase spread of democracy through Lunaura.</w:t>
-      </w:r>
-      <w:r>
-        <w:br/>
-        <w:t xml:space="preserve"> - Increased business rights.</w:t>
-      </w:r>
-      <w:r>
-        <w:br/>
-        <w:t xml:space="preserve"> - Increased privatisation. </w:t>
-      </w:r>
-      <w:r>
-        <w:br/>
-        <w:t>Current Situation:</w:t>
-      </w:r>
-      <w:r>
-        <w:br/>
-        <w:t>History:</w:t>
+          <w:b/>
+          <w:bCs/>
+          <w:u w:val="single"/>
+        </w:rPr>
+        <w:t>Universal Group</w:t>
+      </w:r>
+      <w:r>
+        <w:rPr>
+          <w:u w:val="single"/>
+        </w:rPr>
+        <w:br/>
+      </w:r>
+      <w:r>
+        <w:t>A general coalition of parties, centring around the preservation of the current state of Lunauran affairs. There is a general acknowledgment that the present system works to fulfil the tasks the government is needed to fulfil and strives to continue along the same routes of progressivism and agrarianism.</w:t>
       </w:r>
     </w:p>
     <w:p>
@@ -73,27 +26,21 @@
         <w:rPr>
           <w:u w:val="single"/>
         </w:rPr>
-        <w:t>Lunauran Justice Party</w:t>
-      </w:r>
-      <w:r>
-        <w:rPr>
-          <w:u w:val="single"/>
-        </w:rPr>
-        <w:br/>
-      </w:r>
-      <w:r>
-        <w:t>Coalition:</w:t>
+        <w:t>Aqua</w:t>
       </w:r>
       <w:r>
         <w:br/>
         <w:t>Leader:</w:t>
       </w:r>
       <w:r>
-        <w:t xml:space="preserve"> </w:t>
-      </w:r>
-      <w:r>
-        <w:br/>
-        <w:t>Ideology: Authoritarian</w:t>
+        <w:t xml:space="preserve"> Elenor Maple</w:t>
+      </w:r>
+      <w:r>
+        <w:br/>
+        <w:t>Ideology:</w:t>
+      </w:r>
+      <w:r>
+        <w:t xml:space="preserve"> Marine Conservationism</w:t>
       </w:r>
       <w:r>
         <w:br/>
@@ -101,15 +48,22 @@
       </w:r>
       <w:r>
         <w:br/>
-        <w:t xml:space="preserve"> - Expansion of Crown Council’s powers</w:t>
-      </w:r>
-      <w:r>
-        <w:br/>
-        <w:t xml:space="preserve"> - Reduction of Constitutional Assembly’s powers</w:t>
-      </w:r>
-      <w:r>
-        <w:br/>
-        <w:t xml:space="preserve"> - </w:t>
+        <w:t xml:space="preserve"> - Expansion of current protections for marine flora and fauna</w:t>
+      </w:r>
+      <w:r>
+        <w:br/>
+        <w:t xml:space="preserve"> - Expansion of aquarium </w:t>
+      </w:r>
+      <w:r>
+        <w:t>facilities and conservation areas</w:t>
+      </w:r>
+      <w:r>
+        <w:br/>
+        <w:t xml:space="preserve"> - Expanded research into low-disturbance shipbuilding</w:t>
+      </w:r>
+      <w:r>
+        <w:br/>
+        <w:t xml:space="preserve"> - Pro-neutrality</w:t>
       </w:r>
     </w:p>
     <w:p>
@@ -117,45 +71,18 @@
         <w:rPr>
           <w:u w:val="single"/>
         </w:rPr>
-        <w:t>Emerald</w:t>
-      </w:r>
-      <w:r>
-        <w:rPr>
-          <w:u w:val="single"/>
-        </w:rPr>
+        <w:t>Constitutional</w:t>
+      </w:r>
+      <w:r>
         <w:t xml:space="preserve"> </w:t>
       </w:r>
       <w:r>
-        <w:rPr>
-          <w:u w:val="single"/>
-        </w:rPr>
-        <w:t>Renewal</w:t>
-      </w:r>
-      <w:r>
-        <w:rPr>
-          <w:u w:val="single"/>
-        </w:rPr>
-        <w:br/>
-      </w:r>
-      <w:r>
-        <w:t xml:space="preserve">Coalition: </w:t>
-      </w:r>
-      <w:r>
-        <w:t>Renewal</w:t>
-      </w:r>
-      <w:r>
         <w:br/>
         <w:t>Leader:</w:t>
       </w:r>
       <w:r>
-        <w:t xml:space="preserve"> </w:t>
-      </w:r>
-      <w:r>
-        <w:br/>
-        <w:t>Ideology:</w:t>
-      </w:r>
-      <w:r>
-        <w:t xml:space="preserve"> Eco-Authoritarianism</w:t>
+        <w:br/>
+        <w:t>Ideology: Liberal-Right</w:t>
       </w:r>
       <w:r>
         <w:br/>
@@ -163,14 +90,26 @@
       </w:r>
       <w:r>
         <w:br/>
-        <w:t>Current Situation:</w:t>
-      </w:r>
-      <w:r>
-        <w:t xml:space="preserve"> Ruling party.</w:t>
-      </w:r>
-      <w:r>
-        <w:br/>
-        <w:t>History:</w:t>
+        <w:t xml:space="preserve"> - Weakening of the Crown Council.</w:t>
+      </w:r>
+      <w:r>
+        <w:br/>
+        <w:t xml:space="preserve"> - Increase spread of democracy through Lunaura.</w:t>
+      </w:r>
+      <w:r>
+        <w:br/>
+        <w:t xml:space="preserve"> - Increased business rights.</w:t>
+      </w:r>
+      <w:r>
+        <w:br/>
+        <w:t xml:space="preserve"> - Increased privatisation.</w:t>
+      </w:r>
+      <w:r>
+        <w:br/>
+        <w:t>Details:</w:t>
+      </w:r>
+      <w:r>
+        <w:t xml:space="preserve"> Formed from a split in the old Popular party.</w:t>
       </w:r>
     </w:p>
     <w:p>
@@ -178,103 +117,74 @@
         <w:rPr>
           <w:u w:val="single"/>
         </w:rPr>
-        <w:t>Liberation League</w:t>
-      </w:r>
-      <w:r>
-        <w:rPr>
-          <w:u w:val="single"/>
-        </w:rPr>
-        <w:br/>
-      </w:r>
-      <w:r>
-        <w:t>Coalition:</w:t>
-      </w:r>
-      <w:r>
-        <w:br/>
+        <w:t>Replenish</w:t>
+      </w:r>
+      <w:r>
+        <w:rPr>
+          <w:u w:val="single"/>
+        </w:rPr>
+        <w:br/>
+      </w:r>
+      <w:r>
         <w:t>Leader:</w:t>
       </w:r>
       <w:r>
         <w:br/>
+        <w:t>Ideology:</w:t>
+      </w:r>
+      <w:r>
+        <w:t xml:space="preserve"> Eco-Authoritarianism</w:t>
+      </w:r>
+      <w:r>
+        <w:br/>
         <w:t>Platform:</w:t>
       </w:r>
       <w:r>
         <w:br/>
-        <w:t xml:space="preserve"> - Dismantlement of the national safety-nets</w:t>
-      </w:r>
-      <w:r>
-        <w:br/>
-        <w:t xml:space="preserve"> - Large increase to personal liberties</w:t>
-      </w:r>
-      <w:r>
-        <w:br/>
-        <w:t xml:space="preserve"> - Deconstruction of the state</w:t>
-      </w:r>
-      <w:r>
-        <w:br/>
-        <w:t xml:space="preserve"> - Full isolationism</w:t>
-      </w:r>
-      <w:r>
-        <w:br/>
-        <w:t>Current situation: An amalgamation of anarchist groups with very minor support in isolated pockets of the nation. Occasionally classed as a terrorist organisation.</w:t>
+        <w:t xml:space="preserve"> - </w:t>
+      </w:r>
+      <w:r>
+        <w:t>Status-quo</w:t>
+      </w:r>
+      <w:r>
+        <w:br/>
+        <w:t xml:space="preserve"> - Further protections of nature</w:t>
+      </w:r>
+      <w:r>
+        <w:br/>
+        <w:t xml:space="preserve"> - Steady and planned growth</w:t>
+      </w:r>
+      <w:r>
+        <w:br/>
+        <w:t xml:space="preserve"> - </w:t>
+      </w:r>
+      <w:r>
+        <w:t>Pro-neutrality</w:t>
       </w:r>
     </w:p>
     <w:p>
       <w:r>
         <w:rPr>
-          <w:u w:val="single"/>
-        </w:rPr>
-        <w:t>Republic</w:t>
-      </w:r>
-      <w:r>
-        <w:rPr>
-          <w:u w:val="single"/>
-        </w:rPr>
-        <w:br/>
-      </w:r>
-      <w:r>
-        <w:t>Coalition: Republica</w:t>
-      </w:r>
-      <w:r>
-        <w:br/>
-        <w:t>Leader:</w:t>
-      </w:r>
-      <w:r>
-        <w:br/>
-        <w:t xml:space="preserve">Ideology: Liberal-Centre </w:t>
-      </w:r>
-      <w:r>
-        <w:br/>
-        <w:t>Platform:</w:t>
-      </w:r>
-      <w:r>
-        <w:br/>
-        <w:t xml:space="preserve"> - Removal of the monarch and all titles</w:t>
-      </w:r>
-      <w:r>
-        <w:t>.</w:t>
-      </w:r>
-      <w:r>
-        <w:br/>
-        <w:t xml:space="preserve"> - Decreased surveillance</w:t>
-      </w:r>
-      <w:r>
-        <w:br/>
-        <w:t xml:space="preserve"> - Increased privatisation.</w:t>
-      </w:r>
-      <w:r>
-        <w:br/>
-      </w:r>
-      <w:r>
-        <w:lastRenderedPageBreak/>
-        <w:t xml:space="preserve"> - Constitutional power solely in the hands of the constitutional government.</w:t>
-      </w:r>
-      <w:r>
-        <w:br/>
-        <w:t>Current Situation:</w:t>
-      </w:r>
-      <w:r>
-        <w:br/>
-        <w:t>History:</w:t>
+          <w:b/>
+          <w:bCs/>
+          <w:u w:val="single"/>
+        </w:rPr>
+        <w:t>Sunrise Group</w:t>
+      </w:r>
+      <w:r>
+        <w:rPr>
+          <w:u w:val="single"/>
+        </w:rPr>
+        <w:br/>
+      </w:r>
+      <w:r>
+        <w:t>A broad coalition of parties centred around providing greater powers to the executive, and the crown. There are disputes within the group of how best the power should be managed and by whom, but the consensus of the democratic institutions being limiting and slow is held among</w:t>
+      </w:r>
+      <w:r>
+        <w:t>st the involved groups</w:t>
+      </w:r>
+      <w:r>
+        <w:t>, as well as a desire to return Lunaura to past glories.</w:t>
       </w:r>
     </w:p>
     <w:p>
@@ -282,41 +192,15 @@
         <w:rPr>
           <w:u w:val="single"/>
         </w:rPr>
-        <w:t>Sapphire</w:t>
-      </w:r>
-      <w:r>
-        <w:rPr>
-          <w:u w:val="single"/>
-        </w:rPr>
-        <w:br/>
-      </w:r>
-      <w:r>
-        <w:t>Coalition:</w:t>
-      </w:r>
-      <w:r>
-        <w:t xml:space="preserve"> </w:t>
-      </w:r>
-      <w:r>
-        <w:t>Renewal</w:t>
-      </w:r>
-      <w:r>
-        <w:br/>
-      </w:r>
-      <w:r>
-        <w:t>Leader:</w:t>
-      </w:r>
-      <w:r>
-        <w:br/>
-        <w:t>Ideology:</w:t>
-      </w:r>
-      <w:r>
-        <w:t xml:space="preserve"> Marine</w:t>
-      </w:r>
-      <w:r>
-        <w:t>-</w:t>
-      </w:r>
-      <w:r>
-        <w:t>conservationism</w:t>
+        <w:t>Revival</w:t>
+      </w:r>
+      <w:r>
+        <w:br/>
+        <w:t xml:space="preserve">Leader: </w:t>
+      </w:r>
+      <w:r>
+        <w:br/>
+        <w:t>Ideology: Authoritarian</w:t>
       </w:r>
       <w:r>
         <w:br/>
@@ -324,23 +208,15 @@
       </w:r>
       <w:r>
         <w:br/>
-        <w:t xml:space="preserve"> - Expansion of current protections of aquatic flora and fauna</w:t>
-      </w:r>
-      <w:r>
-        <w:br/>
-        <w:t xml:space="preserve"> - Expansion of aquarium facilities</w:t>
-      </w:r>
-      <w:r>
-        <w:br/>
-        <w:t xml:space="preserve"> - Further regulation on fishing, fish breeding, and captivity of aquatic animals.</w:t>
-      </w:r>
-      <w:r>
-        <w:br/>
-        <w:t>Current situation:</w:t>
-      </w:r>
-      <w:r>
-        <w:br/>
-        <w:t>History:</w:t>
+        <w:t xml:space="preserve"> - Expansion of Crown Council’s powers</w:t>
+      </w:r>
+      <w:r>
+        <w:br/>
+        <w:t xml:space="preserve"> - Reduction of Constitutional Assembly’s powers</w:t>
+      </w:r>
+      <w:r>
+        <w:br/>
+        <w:t xml:space="preserve"> - Requirement for the Chancellor to be a member of the Crown Council</w:t>
       </w:r>
     </w:p>
     <w:p>
@@ -348,27 +224,99 @@
         <w:rPr>
           <w:u w:val="single"/>
         </w:rPr>
-        <w:t>Restoration</w:t>
-      </w:r>
-      <w:r>
-        <w:rPr>
-          <w:u w:val="single"/>
-        </w:rPr>
-        <w:br/>
-      </w:r>
-      <w:r>
-        <w:t>Coalition:</w:t>
-      </w:r>
-      <w:r>
-        <w:br/>
+        <w:lastRenderedPageBreak/>
+        <w:t>Sulyion League</w:t>
+      </w:r>
+      <w:r>
+        <w:br/>
+        <w:t>Leader: Jasper Baura</w:t>
+      </w:r>
+      <w:r>
+        <w:br/>
+        <w:t>Ideology: Monarchism</w:t>
+      </w:r>
+      <w:r>
+        <w:br/>
+        <w:t>Platform:</w:t>
+      </w:r>
+      <w:r>
+        <w:br/>
+        <w:t xml:space="preserve"> - Removal of the Crown Council</w:t>
+      </w:r>
+      <w:r>
+        <w:br/>
+        <w:t xml:space="preserve"> - Restoration of monarch’s powers</w:t>
+      </w:r>
+      <w:r>
+        <w:br/>
+        <w:t xml:space="preserve"> - Scale back welfare</w:t>
+      </w:r>
+      <w:r>
+        <w:br/>
+        <w:t xml:space="preserve"> - Restoration of title rights</w:t>
+      </w:r>
+      <w:r>
+        <w:br/>
+        <w:t xml:space="preserve"> - Restoration of Lordly Assembly, in place of the People’s Assembly.</w:t>
+      </w:r>
+      <w:r>
+        <w:br/>
+        <w:t xml:space="preserve"> - Pro-Palorsenna</w:t>
+      </w:r>
+    </w:p>
+    <w:p>
+      <w:r>
+        <w:rPr>
+          <w:b/>
+          <w:bCs/>
+          <w:u w:val="single"/>
+        </w:rPr>
+        <w:t>Revolve Group</w:t>
+      </w:r>
+      <w:r>
+        <w:rPr>
+          <w:u w:val="single"/>
+        </w:rPr>
+        <w:br/>
+      </w:r>
+      <w:r>
+        <w:t xml:space="preserve">A coalition of parties </w:t>
+      </w:r>
+      <w:r>
+        <w:t>opposed to the notions of the Sunrise Group, focused on furthering the democratic and constitutional mandate of Lunaura and reducing the strength and influence of the crow</w:t>
+      </w:r>
+      <w:r>
+        <w:t xml:space="preserve">n. </w:t>
+      </w:r>
+      <w:r>
+        <w:t>The ties between the individual parties are loose</w:t>
+      </w:r>
+      <w:r>
+        <w:t xml:space="preserve"> due to the different paths they wish to bring the country down in future. </w:t>
+      </w:r>
+      <w:r>
+        <w:t>They hold to the mantra that the past systems are obsolete and have failed, requiring new ideas to prosper.</w:t>
+      </w:r>
+    </w:p>
+    <w:p>
+      <w:r>
+        <w:rPr>
+          <w:u w:val="single"/>
+        </w:rPr>
+        <w:t>Civic</w:t>
+      </w:r>
+      <w:r>
+        <w:rPr>
+          <w:u w:val="single"/>
+        </w:rPr>
+        <w:br/>
+      </w:r>
+      <w:r>
         <w:t>Leader:</w:t>
       </w:r>
       <w:r>
-        <w:t xml:space="preserve"> Jasper Baura</w:t>
-      </w:r>
-      <w:r>
-        <w:br/>
-        <w:t>Ideology: Monarchism</w:t>
+        <w:br/>
+        <w:t>Ideology: National-Populism</w:t>
       </w:r>
       <w:r>
         <w:br/>
@@ -376,32 +324,222 @@
       </w:r>
       <w:r>
         <w:br/>
-        <w:t xml:space="preserve"> - Removal of the Crown Council</w:t>
-      </w:r>
-      <w:r>
-        <w:br/>
-        <w:t xml:space="preserve"> - Restoration of monarch’s powers</w:t>
-      </w:r>
-      <w:r>
-        <w:br/>
-        <w:t xml:space="preserve"> - Scale back welfare</w:t>
-      </w:r>
-      <w:r>
-        <w:br/>
-        <w:t xml:space="preserve"> - Restoration of title rights</w:t>
-      </w:r>
-      <w:r>
-        <w:br/>
-        <w:t xml:space="preserve"> - Restoration of Lordly Assembly, in place of the People’s Assembly.</w:t>
-      </w:r>
-      <w:r>
-        <w:br/>
-        <w:t>Current situation:</w:t>
-      </w:r>
-      <w:r>
-        <w:br/>
-        <w:t>History:</w:t>
-      </w:r>
+        <w:t xml:space="preserve"> - Nationalisation of key industries</w:t>
+      </w:r>
+      <w:r>
+        <w:br/>
+        <w:t xml:space="preserve"> - Expansion of military power</w:t>
+      </w:r>
+      <w:r>
+        <w:br/>
+        <w:t xml:space="preserve"> - Expansion of surveillance</w:t>
+      </w:r>
+      <w:r>
+        <w:br/>
+        <w:t xml:space="preserve"> - Complete government restructure</w:t>
+      </w:r>
+      <w:r>
+        <w:br/>
+        <w:t xml:space="preserve"> - Abolishment of democratic process</w:t>
+      </w:r>
+      <w:r>
+        <w:br/>
+        <w:t xml:space="preserve"> - Harsher legal system</w:t>
+      </w:r>
+      <w:r>
+        <w:br/>
+        <w:t xml:space="preserve"> - Pro-Tennaire, Expansionist</w:t>
+      </w:r>
+    </w:p>
+    <w:p>
+      <w:r>
+        <w:rPr>
+          <w:u w:val="single"/>
+        </w:rPr>
+        <w:t>Republic</w:t>
+      </w:r>
+      <w:r>
+        <w:t xml:space="preserve"> </w:t>
+      </w:r>
+      <w:r>
+        <w:br/>
+        <w:t>Leader:</w:t>
+      </w:r>
+      <w:r>
+        <w:br/>
+        <w:t xml:space="preserve">Ideology: Liberal-Centre </w:t>
+      </w:r>
+      <w:r>
+        <w:br/>
+        <w:t>Platform:</w:t>
+      </w:r>
+      <w:r>
+        <w:br/>
+        <w:t xml:space="preserve"> - Removal of the monarch and all titles.</w:t>
+      </w:r>
+      <w:r>
+        <w:br/>
+        <w:t xml:space="preserve"> - Decreased surveillance</w:t>
+      </w:r>
+      <w:r>
+        <w:br/>
+        <w:t xml:space="preserve"> - Increased privatisation.</w:t>
+      </w:r>
+      <w:r>
+        <w:br/>
+        <w:t xml:space="preserve"> - Constitutional power solely in the hands of the constitutional government.</w:t>
+      </w:r>
+      <w:r>
+        <w:br/>
+        <w:t xml:space="preserve"> - Pro-Anglun</w:t>
+      </w:r>
+      <w:r>
+        <w:br/>
+        <w:t>Details: Formed from a split in the old Popular party.</w:t>
+      </w:r>
+    </w:p>
+    <w:p>
+      <w:r>
+        <w:rPr>
+          <w:u w:val="single"/>
+        </w:rPr>
+        <w:t>Liberation</w:t>
+      </w:r>
+      <w:r>
+        <w:br/>
+        <w:t>Leader:</w:t>
+      </w:r>
+      <w:r>
+        <w:br/>
+        <w:t>Ideology: Anarchism</w:t>
+      </w:r>
+      <w:r>
+        <w:br/>
+        <w:t>Platform:</w:t>
+      </w:r>
+      <w:r>
+        <w:br/>
+        <w:t xml:space="preserve"> - Dismantlement of the national safety-nets</w:t>
+      </w:r>
+      <w:r>
+        <w:br/>
+        <w:t xml:space="preserve"> - Large increase to personal liberties</w:t>
+      </w:r>
+      <w:r>
+        <w:br/>
+        <w:t xml:space="preserve"> - Deconstruction of the state</w:t>
+      </w:r>
+      <w:r>
+        <w:br/>
+      </w:r>
+      <w:r>
+        <w:lastRenderedPageBreak/>
+        <w:t xml:space="preserve"> - </w:t>
+      </w:r>
+      <w:r>
+        <w:t>Pro-Holtania</w:t>
+      </w:r>
+      <w:r>
+        <w:br/>
+      </w:r>
+      <w:r>
+        <w:t>Details</w:t>
+      </w:r>
+      <w:r>
+        <w:t>: An amalgamation of anarchist groups with very minor support in isolated pockets of the nation. Occasionally classed as a terrorist organisation.</w:t>
+      </w:r>
+    </w:p>
+    <w:p>
+      <w:r>
+        <w:rPr>
+          <w:u w:val="single"/>
+        </w:rPr>
+        <w:t>Popular</w:t>
+      </w:r>
+      <w:r>
+        <w:rPr>
+          <w:u w:val="single"/>
+        </w:rPr>
+        <w:br/>
+      </w:r>
+      <w:r>
+        <w:t>Leader:</w:t>
+      </w:r>
+      <w:r>
+        <w:br/>
+        <w:t>Ideology: Socialism</w:t>
+      </w:r>
+      <w:r>
+        <w:br/>
+        <w:t>Platform:</w:t>
+      </w:r>
+      <w:r>
+        <w:br/>
+        <w:t xml:space="preserve"> - Abolition of the monarchy</w:t>
+      </w:r>
+      <w:r>
+        <w:br/>
+        <w:t xml:space="preserve"> - Abolition of the crown</w:t>
+      </w:r>
+      <w:r>
+        <w:br/>
+        <w:t xml:space="preserve"> - Abolition of the crown council</w:t>
+      </w:r>
+      <w:r>
+        <w:br/>
+        <w:t xml:space="preserve"> - Increase power of the popular assemblies</w:t>
+      </w:r>
+      <w:r>
+        <w:br/>
+        <w:t xml:space="preserve"> - </w:t>
+      </w:r>
+      <w:r>
+        <w:t>Implement direct democracy</w:t>
+      </w:r>
+      <w:r>
+        <w:br/>
+        <w:t xml:space="preserve"> - Expand welfare</w:t>
+      </w:r>
+      <w:r>
+        <w:br/>
+        <w:t xml:space="preserve"> - Nationalisation of industries</w:t>
+      </w:r>
+      <w:r>
+        <w:br/>
+        <w:t xml:space="preserve"> - Expansionist</w:t>
+      </w:r>
+      <w:r>
+        <w:br/>
+        <w:t>Details: Not to be confused with the old Popular party.</w:t>
+      </w:r>
+    </w:p>
+    <w:p/>
+    <w:p>
+      <w:r>
+        <w:rPr>
+          <w:u w:val="single"/>
+        </w:rPr>
+        <w:t>Party name</w:t>
+      </w:r>
+      <w:r>
+        <w:br/>
+        <w:t>Leader:</w:t>
+      </w:r>
+      <w:r>
+        <w:br/>
+        <w:t>Ideology:</w:t>
+      </w:r>
+      <w:r>
+        <w:br/>
+        <w:t>Platform:</w:t>
+      </w:r>
+    </w:p>
+    <w:p>
+      <w:pPr>
+        <w:rPr>
+          <w:u w:val="single"/>
+        </w:rPr>
+      </w:pPr>
     </w:p>
     <w:sectPr>
       <w:pgSz w:w="11906" w:h="16838"/>
@@ -529,6 +667,119 @@
     </w:lvl>
   </w:abstractNum>
   <w:abstractNum w:abstractNumId="1" w15:restartNumberingAfterBreak="0">
+    <w:nsid w:val="69C629D4"/>
+    <w:multiLevelType w:val="hybridMultilevel"/>
+    <w:tmpl w:val="DA14C7AE"/>
+    <w:lvl w:ilvl="0" w:tplc="08090001">
+      <w:start w:val="1"/>
+      <w:numFmt w:val="bullet"/>
+      <w:lvlText w:val=""/>
+      <w:lvlJc w:val="left"/>
+      <w:pPr>
+        <w:ind w:left="720" w:hanging="360"/>
+      </w:pPr>
+      <w:rPr>
+        <w:rFonts w:ascii="Symbol" w:hAnsi="Symbol" w:hint="default"/>
+      </w:rPr>
+    </w:lvl>
+    <w:lvl w:ilvl="1" w:tplc="08090003" w:tentative="1">
+      <w:start w:val="1"/>
+      <w:numFmt w:val="bullet"/>
+      <w:lvlText w:val="o"/>
+      <w:lvlJc w:val="left"/>
+      <w:pPr>
+        <w:ind w:left="1440" w:hanging="360"/>
+      </w:pPr>
+      <w:rPr>
+        <w:rFonts w:ascii="Courier New" w:hAnsi="Courier New" w:cs="Courier New" w:hint="default"/>
+      </w:rPr>
+    </w:lvl>
+    <w:lvl w:ilvl="2" w:tplc="08090005" w:tentative="1">
+      <w:start w:val="1"/>
+      <w:numFmt w:val="bullet"/>
+      <w:lvlText w:val=""/>
+      <w:lvlJc w:val="left"/>
+      <w:pPr>
+        <w:ind w:left="2160" w:hanging="360"/>
+      </w:pPr>
+      <w:rPr>
+        <w:rFonts w:ascii="Wingdings" w:hAnsi="Wingdings" w:hint="default"/>
+      </w:rPr>
+    </w:lvl>
+    <w:lvl w:ilvl="3" w:tplc="08090001" w:tentative="1">
+      <w:start w:val="1"/>
+      <w:numFmt w:val="bullet"/>
+      <w:lvlText w:val=""/>
+      <w:lvlJc w:val="left"/>
+      <w:pPr>
+        <w:ind w:left="2880" w:hanging="360"/>
+      </w:pPr>
+      <w:rPr>
+        <w:rFonts w:ascii="Symbol" w:hAnsi="Symbol" w:hint="default"/>
+      </w:rPr>
+    </w:lvl>
+    <w:lvl w:ilvl="4" w:tplc="08090003" w:tentative="1">
+      <w:start w:val="1"/>
+      <w:numFmt w:val="bullet"/>
+      <w:lvlText w:val="o"/>
+      <w:lvlJc w:val="left"/>
+      <w:pPr>
+        <w:ind w:left="3600" w:hanging="360"/>
+      </w:pPr>
+      <w:rPr>
+        <w:rFonts w:ascii="Courier New" w:hAnsi="Courier New" w:cs="Courier New" w:hint="default"/>
+      </w:rPr>
+    </w:lvl>
+    <w:lvl w:ilvl="5" w:tplc="08090005" w:tentative="1">
+      <w:start w:val="1"/>
+      <w:numFmt w:val="bullet"/>
+      <w:lvlText w:val=""/>
+      <w:lvlJc w:val="left"/>
+      <w:pPr>
+        <w:ind w:left="4320" w:hanging="360"/>
+      </w:pPr>
+      <w:rPr>
+        <w:rFonts w:ascii="Wingdings" w:hAnsi="Wingdings" w:hint="default"/>
+      </w:rPr>
+    </w:lvl>
+    <w:lvl w:ilvl="6" w:tplc="08090001" w:tentative="1">
+      <w:start w:val="1"/>
+      <w:numFmt w:val="bullet"/>
+      <w:lvlText w:val=""/>
+      <w:lvlJc w:val="left"/>
+      <w:pPr>
+        <w:ind w:left="5040" w:hanging="360"/>
+      </w:pPr>
+      <w:rPr>
+        <w:rFonts w:ascii="Symbol" w:hAnsi="Symbol" w:hint="default"/>
+      </w:rPr>
+    </w:lvl>
+    <w:lvl w:ilvl="7" w:tplc="08090003" w:tentative="1">
+      <w:start w:val="1"/>
+      <w:numFmt w:val="bullet"/>
+      <w:lvlText w:val="o"/>
+      <w:lvlJc w:val="left"/>
+      <w:pPr>
+        <w:ind w:left="5760" w:hanging="360"/>
+      </w:pPr>
+      <w:rPr>
+        <w:rFonts w:ascii="Courier New" w:hAnsi="Courier New" w:cs="Courier New" w:hint="default"/>
+      </w:rPr>
+    </w:lvl>
+    <w:lvl w:ilvl="8" w:tplc="08090005" w:tentative="1">
+      <w:start w:val="1"/>
+      <w:numFmt w:val="bullet"/>
+      <w:lvlText w:val=""/>
+      <w:lvlJc w:val="left"/>
+      <w:pPr>
+        <w:ind w:left="6480" w:hanging="360"/>
+      </w:pPr>
+      <w:rPr>
+        <w:rFonts w:ascii="Wingdings" w:hAnsi="Wingdings" w:hint="default"/>
+      </w:rPr>
+    </w:lvl>
+  </w:abstractNum>
+  <w:abstractNum w:abstractNumId="2" w15:restartNumberingAfterBreak="0">
     <w:nsid w:val="7D2A0F97"/>
     <w:multiLevelType w:val="hybridMultilevel"/>
     <w:tmpl w:val="81FE624E"/>
@@ -642,10 +893,13 @@
     </w:lvl>
   </w:abstractNum>
   <w:num w:numId="1" w16cid:durableId="1522625722">
-    <w:abstractNumId w:val="1"/>
+    <w:abstractNumId w:val="2"/>
   </w:num>
   <w:num w:numId="2" w16cid:durableId="988246474">
     <w:abstractNumId w:val="0"/>
+  </w:num>
+  <w:num w:numId="3" w16cid:durableId="1979651309">
+    <w:abstractNumId w:val="1"/>
   </w:num>
 </w:numbering>
 </file>
@@ -1051,6 +1305,7 @@
   <w:style w:type="paragraph" w:default="1" w:styleId="Normal">
     <w:name w:val="Normal"/>
     <w:qFormat/>
+    <w:rsid w:val="009813FF"/>
   </w:style>
   <w:style w:type="character" w:default="1" w:styleId="DefaultParagraphFont">
     <w:name w:val="Default Paragraph Font"/>

--- a/Lunaura/Lunarua Pol. Parties.docx
+++ b/Lunaura/Lunarua Pol. Parties.docx
@@ -18,7 +18,16 @@
         <w:br/>
       </w:r>
       <w:r>
-        <w:t>A general coalition of parties, centring around the preservation of the current state of Lunauran affairs. There is a general acknowledgment that the present system works to fulfil the tasks the government is needed to fulfil and strives to continue along the same routes of progressivism and agrarianism.</w:t>
+        <w:t>C</w:t>
+      </w:r>
+      <w:r>
+        <w:t>entr</w:t>
+      </w:r>
+      <w:r>
+        <w:t>ed</w:t>
+      </w:r>
+      <w:r>
+        <w:t xml:space="preserve"> around the preservation of the current state of Lunauran affairs. There is a general acknowledgment that the present system works to fulfil the tasks the government is needed to fulfil and strives to continue along the same routes of progressivism and agrarianism.</w:t>
       </w:r>
     </w:p>
     <w:p>
@@ -30,17 +39,11 @@
       </w:r>
       <w:r>
         <w:br/>
-        <w:t>Leader:</w:t>
-      </w:r>
-      <w:r>
-        <w:t xml:space="preserve"> Elenor Maple</w:t>
-      </w:r>
-      <w:r>
-        <w:br/>
-        <w:t>Ideology:</w:t>
-      </w:r>
-      <w:r>
-        <w:t xml:space="preserve"> Marine Conservationism</w:t>
+        <w:t>Leader: Elenor Maple</w:t>
+      </w:r>
+      <w:r>
+        <w:br/>
+        <w:t>Ideology: Marine Conservationism</w:t>
       </w:r>
       <w:r>
         <w:br/>
@@ -74,11 +77,11 @@
         <w:t>Constitutional</w:t>
       </w:r>
       <w:r>
-        <w:t xml:space="preserve"> </w:t>
-      </w:r>
-      <w:r>
         <w:br/>
         <w:t>Leader:</w:t>
+      </w:r>
+      <w:r>
+        <w:t xml:space="preserve"> Lawrence Davis</w:t>
       </w:r>
       <w:r>
         <w:br/>
@@ -123,10 +126,19 @@
         <w:rPr>
           <w:u w:val="single"/>
         </w:rPr>
+        <w:t>ment</w:t>
+      </w:r>
+      <w:r>
+        <w:rPr>
+          <w:u w:val="single"/>
+        </w:rPr>
         <w:br/>
       </w:r>
       <w:r>
         <w:t>Leader:</w:t>
+      </w:r>
+      <w:r>
+        <w:t xml:space="preserve"> Olivia-Rose Gill</w:t>
       </w:r>
       <w:r>
         <w:br/>
@@ -178,7 +190,10 @@
         <w:br/>
       </w:r>
       <w:r>
-        <w:t>A broad coalition of parties centred around providing greater powers to the executive, and the crown. There are disputes within the group of how best the power should be managed and by whom, but the consensus of the democratic institutions being limiting and slow is held among</w:t>
+        <w:t>Centred</w:t>
+      </w:r>
+      <w:r>
+        <w:t xml:space="preserve"> around providing greater powers to the executive, and the crown. There are disputes within the group of how best the power should be managed and by whom, but the consensus of the democratic institutions being limiting and slow is held among</w:t>
       </w:r>
       <w:r>
         <w:t>st the involved groups</w:t>
@@ -224,15 +239,17 @@
         <w:rPr>
           <w:u w:val="single"/>
         </w:rPr>
+        <w:t>Sulyion League</w:t>
+      </w:r>
+      <w:r>
+        <w:br/>
+        <w:t>Leader: Jasper Baura</w:t>
+      </w:r>
+      <w:r>
+        <w:br/>
+      </w:r>
+      <w:r>
         <w:lastRenderedPageBreak/>
-        <w:t>Sulyion League</w:t>
-      </w:r>
-      <w:r>
-        <w:br/>
-        <w:t>Leader: Jasper Baura</w:t>
-      </w:r>
-      <w:r>
-        <w:br/>
         <w:t>Ideology: Monarchism</w:t>
       </w:r>
       <w:r>
@@ -280,10 +297,10 @@
         <w:br/>
       </w:r>
       <w:r>
-        <w:t xml:space="preserve">A coalition of parties </w:t>
-      </w:r>
-      <w:r>
-        <w:t>opposed to the notions of the Sunrise Group, focused on furthering the democratic and constitutional mandate of Lunaura and reducing the strength and influence of the crow</w:t>
+        <w:t>Opposed</w:t>
+      </w:r>
+      <w:r>
+        <w:t xml:space="preserve"> to the notions of the Sunrise Group, focused on furthering the democratic and constitutional mandate of Lunaura and reducing the strength and influence of the crow</w:t>
       </w:r>
       <w:r>
         <w:t xml:space="preserve">n. </w:t>
@@ -303,7 +320,7 @@
         <w:rPr>
           <w:u w:val="single"/>
         </w:rPr>
-        <w:t>Civic</w:t>
+        <w:t>Advance</w:t>
       </w:r>
       <w:r>
         <w:rPr>
@@ -316,7 +333,7 @@
       </w:r>
       <w:r>
         <w:br/>
-        <w:t>Ideology: National-Populism</w:t>
+        <w:t>Ideology: Accelerationism</w:t>
       </w:r>
       <w:r>
         <w:br/>
@@ -324,31 +341,23 @@
       </w:r>
       <w:r>
         <w:br/>
-        <w:t xml:space="preserve"> - Nationalisation of key industries</w:t>
-      </w:r>
-      <w:r>
-        <w:br/>
-        <w:t xml:space="preserve"> - Expansion of military power</w:t>
-      </w:r>
-      <w:r>
-        <w:br/>
-        <w:t xml:space="preserve"> - Expansion of surveillance</w:t>
-      </w:r>
-      <w:r>
-        <w:br/>
-        <w:t xml:space="preserve"> - Complete government restructure</w:t>
-      </w:r>
-      <w:r>
-        <w:br/>
-        <w:t xml:space="preserve"> - Abolishment of democratic process</w:t>
-      </w:r>
-      <w:r>
-        <w:br/>
-        <w:t xml:space="preserve"> - Harsher legal system</w:t>
-      </w:r>
-      <w:r>
-        <w:br/>
-        <w:t xml:space="preserve"> - Pro-Tennaire, Expansionist</w:t>
+        <w:t xml:space="preserve"> - Massive increase to sciences funding</w:t>
+      </w:r>
+      <w:r>
+        <w:br/>
+        <w:t xml:space="preserve"> - Diminishment of democratic processes</w:t>
+      </w:r>
+      <w:r>
+        <w:br/>
+        <w:t xml:space="preserve"> - Reduction of welfare policies</w:t>
+      </w:r>
+      <w:r>
+        <w:br/>
+        <w:t xml:space="preserve"> - Further meritocratic systems</w:t>
+      </w:r>
+      <w:r>
+        <w:br/>
+        <w:t xml:space="preserve"> - Pro-Tennaire, Pro-Artizore.</w:t>
       </w:r>
     </w:p>
     <w:p>
@@ -356,18 +365,20 @@
         <w:rPr>
           <w:u w:val="single"/>
         </w:rPr>
-        <w:t>Republic</w:t>
-      </w:r>
-      <w:r>
-        <w:t xml:space="preserve"> </w:t>
-      </w:r>
-      <w:r>
-        <w:br/>
+        <w:t>Civic</w:t>
+      </w:r>
+      <w:r>
+        <w:rPr>
+          <w:u w:val="single"/>
+        </w:rPr>
+        <w:br/>
+      </w:r>
+      <w:r>
         <w:t>Leader:</w:t>
       </w:r>
       <w:r>
         <w:br/>
-        <w:t xml:space="preserve">Ideology: Liberal-Centre </w:t>
+        <w:t>Ideology: National-Populism</w:t>
       </w:r>
       <w:r>
         <w:br/>
@@ -375,27 +386,31 @@
       </w:r>
       <w:r>
         <w:br/>
-        <w:t xml:space="preserve"> - Removal of the monarch and all titles.</w:t>
-      </w:r>
-      <w:r>
-        <w:br/>
-        <w:t xml:space="preserve"> - Decreased surveillance</w:t>
-      </w:r>
-      <w:r>
-        <w:br/>
-        <w:t xml:space="preserve"> - Increased privatisation.</w:t>
-      </w:r>
-      <w:r>
-        <w:br/>
-        <w:t xml:space="preserve"> - Constitutional power solely in the hands of the constitutional government.</w:t>
-      </w:r>
-      <w:r>
-        <w:br/>
-        <w:t xml:space="preserve"> - Pro-Anglun</w:t>
-      </w:r>
-      <w:r>
-        <w:br/>
-        <w:t>Details: Formed from a split in the old Popular party.</w:t>
+        <w:t xml:space="preserve"> - Nationalisation of key industries</w:t>
+      </w:r>
+      <w:r>
+        <w:br/>
+        <w:t xml:space="preserve"> - Expansion of military power</w:t>
+      </w:r>
+      <w:r>
+        <w:br/>
+        <w:t xml:space="preserve"> - Expansion of surveillance</w:t>
+      </w:r>
+      <w:r>
+        <w:br/>
+        <w:t xml:space="preserve"> - Complete government restructure</w:t>
+      </w:r>
+      <w:r>
+        <w:br/>
+        <w:t xml:space="preserve"> - Abolishment of democratic process</w:t>
+      </w:r>
+      <w:r>
+        <w:br/>
+        <w:t xml:space="preserve"> - Harsher legal system</w:t>
+      </w:r>
+      <w:r>
+        <w:br/>
+        <w:t xml:space="preserve"> - Pro-Tennaire, Expansionist</w:t>
       </w:r>
     </w:p>
     <w:p>
@@ -403,7 +418,13 @@
         <w:rPr>
           <w:u w:val="single"/>
         </w:rPr>
-        <w:t>Liberation</w:t>
+        <w:t>Republi</w:t>
+      </w:r>
+      <w:r>
+        <w:rPr>
+          <w:u w:val="single"/>
+        </w:rPr>
+        <w:t>can</w:t>
       </w:r>
       <w:r>
         <w:br/>
@@ -411,7 +432,7 @@
       </w:r>
       <w:r>
         <w:br/>
-        <w:t>Ideology: Anarchism</w:t>
+        <w:t xml:space="preserve">Ideology: Liberal-Centre </w:t>
       </w:r>
       <w:r>
         <w:br/>
@@ -419,34 +440,27 @@
       </w:r>
       <w:r>
         <w:br/>
-        <w:t xml:space="preserve"> - Dismantlement of the national safety-nets</w:t>
-      </w:r>
-      <w:r>
-        <w:br/>
-        <w:t xml:space="preserve"> - Large increase to personal liberties</w:t>
-      </w:r>
-      <w:r>
-        <w:br/>
-        <w:t xml:space="preserve"> - Deconstruction of the state</w:t>
-      </w:r>
-      <w:r>
-        <w:br/>
-      </w:r>
-      <w:r>
-        <w:lastRenderedPageBreak/>
-        <w:t xml:space="preserve"> - </w:t>
-      </w:r>
-      <w:r>
-        <w:t>Pro-Holtania</w:t>
-      </w:r>
-      <w:r>
-        <w:br/>
-      </w:r>
-      <w:r>
-        <w:t>Details</w:t>
-      </w:r>
-      <w:r>
-        <w:t>: An amalgamation of anarchist groups with very minor support in isolated pockets of the nation. Occasionally classed as a terrorist organisation.</w:t>
+        <w:t xml:space="preserve"> - Removal of the monarch and all titles.</w:t>
+      </w:r>
+      <w:r>
+        <w:br/>
+        <w:t xml:space="preserve"> - Decreased surveillance</w:t>
+      </w:r>
+      <w:r>
+        <w:br/>
+        <w:t xml:space="preserve"> - Increased privatisation.</w:t>
+      </w:r>
+      <w:r>
+        <w:br/>
+        <w:t xml:space="preserve"> - Constitutional power solely in the hands of the constitutional government.</w:t>
+      </w:r>
+      <w:r>
+        <w:br/>
+        <w:t xml:space="preserve"> - Pro-Anglun</w:t>
+      </w:r>
+      <w:r>
+        <w:br/>
+        <w:t>Details: Formed from a split in the old Popular party.</w:t>
       </w:r>
     </w:p>
     <w:p>
@@ -454,20 +468,22 @@
         <w:rPr>
           <w:u w:val="single"/>
         </w:rPr>
-        <w:t>Popular</w:t>
-      </w:r>
-      <w:r>
-        <w:rPr>
-          <w:u w:val="single"/>
-        </w:rPr>
-        <w:br/>
-      </w:r>
-      <w:r>
+        <w:lastRenderedPageBreak/>
+        <w:t>Liberation</w:t>
+      </w:r>
+      <w:r>
+        <w:rPr>
+          <w:u w:val="single"/>
+        </w:rPr>
+        <w:t xml:space="preserve"> Front</w:t>
+      </w:r>
+      <w:r>
+        <w:br/>
         <w:t>Leader:</w:t>
       </w:r>
       <w:r>
         <w:br/>
-        <w:t>Ideology: Socialism</w:t>
+        <w:t>Ideology: Anarchism</w:t>
       </w:r>
       <w:r>
         <w:br/>
@@ -475,71 +491,138 @@
       </w:r>
       <w:r>
         <w:br/>
-        <w:t xml:space="preserve"> - Abolition of the monarchy</w:t>
-      </w:r>
-      <w:r>
-        <w:br/>
-        <w:t xml:space="preserve"> - Abolition of the crown</w:t>
-      </w:r>
-      <w:r>
-        <w:br/>
-        <w:t xml:space="preserve"> - Abolition of the crown council</w:t>
-      </w:r>
-      <w:r>
-        <w:br/>
-        <w:t xml:space="preserve"> - Increase power of the popular assemblies</w:t>
+        <w:t xml:space="preserve"> - Dismantlement of the national safety-nets</w:t>
+      </w:r>
+      <w:r>
+        <w:br/>
+        <w:t xml:space="preserve"> - Large increase to personal liberties</w:t>
+      </w:r>
+      <w:r>
+        <w:br/>
+        <w:t xml:space="preserve"> - Deconstruction of the state</w:t>
       </w:r>
       <w:r>
         <w:br/>
         <w:t xml:space="preserve"> - </w:t>
       </w:r>
       <w:r>
-        <w:t>Implement direct democracy</w:t>
-      </w:r>
-      <w:r>
-        <w:br/>
-        <w:t xml:space="preserve"> - Expand welfare</w:t>
-      </w:r>
-      <w:r>
-        <w:br/>
-        <w:t xml:space="preserve"> - Nationalisation of industries</w:t>
-      </w:r>
-      <w:r>
-        <w:br/>
-        <w:t xml:space="preserve"> - Expansionist</w:t>
-      </w:r>
-      <w:r>
-        <w:br/>
-        <w:t>Details: Not to be confused with the old Popular party.</w:t>
-      </w:r>
-    </w:p>
-    <w:p/>
-    <w:p>
-      <w:r>
-        <w:rPr>
-          <w:u w:val="single"/>
-        </w:rPr>
-        <w:t>Party name</w:t>
-      </w:r>
-      <w:r>
-        <w:br/>
-        <w:t>Leader:</w:t>
-      </w:r>
-      <w:r>
-        <w:br/>
-        <w:t>Ideology:</w:t>
-      </w:r>
-      <w:r>
-        <w:br/>
-        <w:t>Platform:</w:t>
+        <w:t>Pro-Holtania</w:t>
+      </w:r>
+      <w:r>
+        <w:br/>
+      </w:r>
+      <w:r>
+        <w:t>Details</w:t>
+      </w:r>
+      <w:r>
+        <w:t>: An amalgamation of anarchist groups with very minor support in isolated pockets of the nation. Occasionally classed as a terrorist organisation.</w:t>
       </w:r>
     </w:p>
     <w:p>
-      <w:pPr>
-        <w:rPr>
-          <w:u w:val="single"/>
-        </w:rPr>
-      </w:pPr>
+      <w:r>
+        <w:rPr>
+          <w:u w:val="single"/>
+        </w:rPr>
+        <w:t>Popular</w:t>
+      </w:r>
+      <w:r>
+        <w:rPr>
+          <w:u w:val="single"/>
+        </w:rPr>
+        <w:br/>
+      </w:r>
+      <w:r>
+        <w:t>Leader:</w:t>
+      </w:r>
+      <w:r>
+        <w:br/>
+        <w:t>Ideology: Socialism</w:t>
+      </w:r>
+      <w:r>
+        <w:br/>
+        <w:t>Platform:</w:t>
+      </w:r>
+      <w:r>
+        <w:br/>
+        <w:t xml:space="preserve"> - Abolition of the monarchy</w:t>
+      </w:r>
+      <w:r>
+        <w:br/>
+        <w:t xml:space="preserve"> - Abolition of the crown</w:t>
+      </w:r>
+      <w:r>
+        <w:br/>
+        <w:t xml:space="preserve"> - Abolition of the crown council</w:t>
+      </w:r>
+      <w:r>
+        <w:br/>
+        <w:t xml:space="preserve"> - Increase power of the popular assemblies</w:t>
+      </w:r>
+      <w:r>
+        <w:br/>
+        <w:t xml:space="preserve"> - </w:t>
+      </w:r>
+      <w:r>
+        <w:t>Implement direct democracy</w:t>
+      </w:r>
+      <w:r>
+        <w:br/>
+        <w:t xml:space="preserve"> - Expand welfare</w:t>
+      </w:r>
+      <w:r>
+        <w:br/>
+        <w:t xml:space="preserve"> - Nationalisation of industries</w:t>
+      </w:r>
+      <w:r>
+        <w:br/>
+        <w:t xml:space="preserve"> - Expansionist</w:t>
+      </w:r>
+      <w:r>
+        <w:br/>
+        <w:t>Details: Not to be confused with the old Popular party</w:t>
+      </w:r>
+      <w:r>
+        <w:t>, the new Popular party was renamed from the Lunauran Social Party after the collapse of the Popular party.</w:t>
+      </w:r>
+    </w:p>
+    <w:p>
+      <w:r>
+        <w:drawing>
+          <wp:inline distT="0" distB="0" distL="0" distR="0" wp14:anchorId="189105AE" wp14:editId="64D00D91">
+            <wp:extent cx="5731510" cy="3152775"/>
+            <wp:effectExtent l="0" t="0" r="0" b="0"/>
+            <wp:docPr id="793002193" name="Picture 1" descr="A pie chart with different colored sections&#10;&#10;Description automatically generated"/>
+            <wp:cNvGraphicFramePr>
+              <a:graphicFrameLocks xmlns:a="http://schemas.openxmlformats.org/drawingml/2006/main" noChangeAspect="1"/>
+            </wp:cNvGraphicFramePr>
+            <a:graphic xmlns:a="http://schemas.openxmlformats.org/drawingml/2006/main">
+              <a:graphicData uri="http://schemas.openxmlformats.org/drawingml/2006/picture">
+                <pic:pic xmlns:pic="http://schemas.openxmlformats.org/drawingml/2006/picture">
+                  <pic:nvPicPr>
+                    <pic:cNvPr id="793002193" name="Picture 1" descr="A pie chart with different colored sections&#10;&#10;Description automatically generated"/>
+                    <pic:cNvPicPr/>
+                  </pic:nvPicPr>
+                  <pic:blipFill>
+                    <a:blip r:embed="rId5"/>
+                    <a:stretch>
+                      <a:fillRect/>
+                    </a:stretch>
+                  </pic:blipFill>
+                  <pic:spPr>
+                    <a:xfrm>
+                      <a:off x="0" y="0"/>
+                      <a:ext cx="5731510" cy="3152775"/>
+                    </a:xfrm>
+                    <a:prstGeom prst="rect">
+                      <a:avLst/>
+                    </a:prstGeom>
+                  </pic:spPr>
+                </pic:pic>
+              </a:graphicData>
+            </a:graphic>
+          </wp:inline>
+        </w:drawing>
+      </w:r>
     </w:p>
     <w:sectPr>
       <w:pgSz w:w="11906" w:h="16838"/>

--- a/Lunaura/Lunarua Pol. Parties.docx
+++ b/Lunaura/Lunarua Pol. Parties.docx
@@ -1,10 +1,16 @@
 
 <file path=word/document.xml><?xml version="1.0" encoding="utf-8"?>
-<w:document xmlns:wpc="http://schemas.microsoft.com/office/word/2010/wordprocessingCanvas" xmlns:cx="http://schemas.microsoft.com/office/drawing/2014/chartex" xmlns:cx1="http://schemas.microsoft.com/office/drawing/2015/9/8/chartex" xmlns:cx2="http://schemas.microsoft.com/office/drawing/2015/10/21/chartex" xmlns:cx3="http://schemas.microsoft.com/office/drawing/2016/5/9/chartex" xmlns:cx4="http://schemas.microsoft.com/office/drawing/2016/5/10/chartex" xmlns:cx5="http://schemas.microsoft.com/office/drawing/2016/5/11/chartex" xmlns:cx6="http://schemas.microsoft.com/office/drawing/2016/5/12/chartex" xmlns:cx7="http://schemas.microsoft.com/office/drawing/2016/5/13/chartex" xmlns:cx8="http://schemas.microsoft.com/office/drawing/2016/5/14/chartex" xmlns:mc="http://schemas.openxmlformats.org/markup-compatibility/2006" xmlns:aink="http://schemas.microsoft.com/office/drawing/2016/ink" xmlns:am3d="http://schemas.microsoft.com/office/drawing/2017/model3d" xmlns:o="urn:schemas-microsoft-com:office:office" xmlns:oel="http://schemas.microsoft.com/office/2019/extlst" xmlns:r="http://schemas.openxmlformats.org/officeDocument/2006/relationships" xmlns:m="http://schemas.openxmlformats.org/officeDocument/2006/math" xmlns:v="urn:schemas-microsoft-com:vml" xmlns:wp14="http://schemas.microsoft.com/office/word/2010/wordprocessingDrawing" xmlns:wp="http://schemas.openxmlformats.org/drawingml/2006/wordprocessingDrawing" xmlns:w10="urn:schemas-microsoft-com:office:word" xmlns:w="http://schemas.openxmlformats.org/wordprocessingml/2006/main" xmlns:w14="http://schemas.microsoft.com/office/word/2010/wordml" xmlns:w15="http://schemas.microsoft.com/office/word/2012/wordml" xmlns:w16cex="http://schemas.microsoft.com/office/word/2018/wordml/cex" xmlns:w16cid="http://schemas.microsoft.com/office/word/2016/wordml/cid" xmlns:w16="http://schemas.microsoft.com/office/word/2018/wordml" xmlns:w16sdtdh="http://schemas.microsoft.com/office/word/2020/wordml/sdtdatahash" xmlns:w16se="http://schemas.microsoft.com/office/word/2015/wordml/symex" xmlns:wpg="http://schemas.microsoft.com/office/word/2010/wordprocessingGroup" xmlns:wpi="http://schemas.microsoft.com/office/word/2010/wordprocessingInk" xmlns:wne="http://schemas.microsoft.com/office/word/2006/wordml" xmlns:wps="http://schemas.microsoft.com/office/word/2010/wordprocessingShape" mc:Ignorable="w14 w15 w16se w16cid w16 w16cex w16sdtdh wp14">
+<w:document xmlns:wpc="http://schemas.microsoft.com/office/word/2010/wordprocessingCanvas" xmlns:cx="http://schemas.microsoft.com/office/drawing/2014/chartex" xmlns:cx1="http://schemas.microsoft.com/office/drawing/2015/9/8/chartex" xmlns:cx2="http://schemas.microsoft.com/office/drawing/2015/10/21/chartex" xmlns:cx3="http://schemas.microsoft.com/office/drawing/2016/5/9/chartex" xmlns:cx4="http://schemas.microsoft.com/office/drawing/2016/5/10/chartex" xmlns:cx5="http://schemas.microsoft.com/office/drawing/2016/5/11/chartex" xmlns:cx6="http://schemas.microsoft.com/office/drawing/2016/5/12/chartex" xmlns:cx7="http://schemas.microsoft.com/office/drawing/2016/5/13/chartex" xmlns:cx8="http://schemas.microsoft.com/office/drawing/2016/5/14/chartex" xmlns:mc="http://schemas.openxmlformats.org/markup-compatibility/2006" xmlns:aink="http://schemas.microsoft.com/office/drawing/2016/ink" xmlns:am3d="http://schemas.microsoft.com/office/drawing/2017/model3d" xmlns:o="urn:schemas-microsoft-com:office:office" xmlns:oel="http://schemas.microsoft.com/office/2019/extlst" xmlns:r="http://schemas.openxmlformats.org/officeDocument/2006/relationships" xmlns:m="http://schemas.openxmlformats.org/officeDocument/2006/math" xmlns:v="urn:schemas-microsoft-com:vml" xmlns:wp14="http://schemas.microsoft.com/office/word/2010/wordprocessingDrawing" xmlns:wp="http://schemas.openxmlformats.org/drawingml/2006/wordprocessingDrawing" xmlns:w10="urn:schemas-microsoft-com:office:word" xmlns:w="http://schemas.openxmlformats.org/wordprocessingml/2006/main" xmlns:w14="http://schemas.microsoft.com/office/word/2010/wordml" xmlns:w15="http://schemas.microsoft.com/office/word/2012/wordml" xmlns:w16cex="http://schemas.microsoft.com/office/word/2018/wordml/cex" xmlns:w16cid="http://schemas.microsoft.com/office/word/2016/wordml/cid" xmlns:w16="http://schemas.microsoft.com/office/word/2018/wordml" xmlns:w16du="http://schemas.microsoft.com/office/word/2023/wordml/word16du" xmlns:w16sdtdh="http://schemas.microsoft.com/office/word/2020/wordml/sdtdatahash" xmlns:w16se="http://schemas.microsoft.com/office/word/2015/wordml/symex" xmlns:wpg="http://schemas.microsoft.com/office/word/2010/wordprocessingGroup" xmlns:wpi="http://schemas.microsoft.com/office/word/2010/wordprocessingInk" xmlns:wne="http://schemas.microsoft.com/office/word/2006/wordml" xmlns:wps="http://schemas.microsoft.com/office/word/2010/wordprocessingShape" mc:Ignorable="w14 w15 w16se w16cid w16 w16cex w16sdtdh w16du wp14">
   <w:body>
     <w:p>
-      <w:r>
-        <w:rPr>
+      <w:pPr>
+        <w:rPr>
+          <w:rFonts w:ascii="Georgia Pro" w:hAnsi="Georgia Pro"/>
+        </w:rPr>
+      </w:pPr>
+      <w:r>
+        <w:rPr>
+          <w:rFonts w:ascii="Georgia Pro" w:hAnsi="Georgia Pro"/>
           <w:b/>
           <w:bCs/>
           <w:u w:val="single"/>
@@ -13,170 +19,324 @@
       </w:r>
       <w:r>
         <w:rPr>
+          <w:rFonts w:ascii="Georgia Pro" w:hAnsi="Georgia Pro"/>
           <w:u w:val="single"/>
         </w:rPr>
         <w:br/>
       </w:r>
       <w:r>
+        <w:rPr>
+          <w:rFonts w:ascii="Georgia Pro" w:hAnsi="Georgia Pro"/>
+        </w:rPr>
         <w:t>C</w:t>
       </w:r>
       <w:r>
+        <w:rPr>
+          <w:rFonts w:ascii="Georgia Pro" w:hAnsi="Georgia Pro"/>
+        </w:rPr>
         <w:t>entr</w:t>
       </w:r>
       <w:r>
+        <w:rPr>
+          <w:rFonts w:ascii="Georgia Pro" w:hAnsi="Georgia Pro"/>
+        </w:rPr>
         <w:t>ed</w:t>
       </w:r>
       <w:r>
-        <w:t xml:space="preserve"> around the preservation of the current state of Lunauran affairs. There is a general acknowledgment that the present system works to fulfil the tasks the government is needed to fulfil and strives to continue along the same routes of progressivism and agrarianism.</w:t>
+        <w:rPr>
+          <w:rFonts w:ascii="Georgia Pro" w:hAnsi="Georgia Pro"/>
+        </w:rPr>
+        <w:t xml:space="preserve"> around the preservation of the current state of </w:t>
+      </w:r>
+      <w:proofErr w:type="spellStart"/>
+      <w:r>
+        <w:rPr>
+          <w:rFonts w:ascii="Georgia Pro" w:hAnsi="Georgia Pro"/>
+        </w:rPr>
+        <w:t>Lunauran</w:t>
+      </w:r>
+      <w:proofErr w:type="spellEnd"/>
+      <w:r>
+        <w:rPr>
+          <w:rFonts w:ascii="Georgia Pro" w:hAnsi="Georgia Pro"/>
+        </w:rPr>
+        <w:t xml:space="preserve"> affairs. There is a general acknowledgment that the present system works to fulfil the tasks the government is needed to fulfil and strives to continue along the same routes of progressivism and agrarianism.</w:t>
       </w:r>
     </w:p>
     <w:p>
-      <w:r>
-        <w:rPr>
+      <w:pPr>
+        <w:rPr>
+          <w:rFonts w:ascii="Georgia Pro" w:hAnsi="Georgia Pro"/>
+        </w:rPr>
+      </w:pPr>
+      <w:r>
+        <w:rPr>
+          <w:rFonts w:ascii="Georgia Pro" w:hAnsi="Georgia Pro"/>
           <w:u w:val="single"/>
         </w:rPr>
         <w:t>Aqua</w:t>
       </w:r>
       <w:r>
+        <w:rPr>
+          <w:rFonts w:ascii="Georgia Pro" w:hAnsi="Georgia Pro"/>
+        </w:rPr>
         <w:br/>
         <w:t>Leader: Elenor Maple</w:t>
       </w:r>
       <w:r>
+        <w:rPr>
+          <w:rFonts w:ascii="Georgia Pro" w:hAnsi="Georgia Pro"/>
+        </w:rPr>
         <w:br/>
         <w:t>Ideology: Marine Conservationism</w:t>
       </w:r>
       <w:r>
+        <w:rPr>
+          <w:rFonts w:ascii="Georgia Pro" w:hAnsi="Georgia Pro"/>
+        </w:rPr>
         <w:br/>
         <w:t>Platform:</w:t>
       </w:r>
       <w:r>
+        <w:rPr>
+          <w:rFonts w:ascii="Georgia Pro" w:hAnsi="Georgia Pro"/>
+        </w:rPr>
         <w:br/>
         <w:t xml:space="preserve"> - Expansion of current protections for marine flora and fauna</w:t>
       </w:r>
       <w:r>
+        <w:rPr>
+          <w:rFonts w:ascii="Georgia Pro" w:hAnsi="Georgia Pro"/>
+        </w:rPr>
         <w:br/>
         <w:t xml:space="preserve"> - Expansion of aquarium </w:t>
       </w:r>
       <w:r>
+        <w:rPr>
+          <w:rFonts w:ascii="Georgia Pro" w:hAnsi="Georgia Pro"/>
+        </w:rPr>
         <w:t>facilities and conservation areas</w:t>
       </w:r>
       <w:r>
+        <w:rPr>
+          <w:rFonts w:ascii="Georgia Pro" w:hAnsi="Georgia Pro"/>
+        </w:rPr>
         <w:br/>
         <w:t xml:space="preserve"> - Expanded research into low-disturbance shipbuilding</w:t>
       </w:r>
       <w:r>
+        <w:rPr>
+          <w:rFonts w:ascii="Georgia Pro" w:hAnsi="Georgia Pro"/>
+        </w:rPr>
         <w:br/>
         <w:t xml:space="preserve"> - Pro-neutrality</w:t>
       </w:r>
     </w:p>
     <w:p>
-      <w:r>
-        <w:rPr>
+      <w:pPr>
+        <w:rPr>
+          <w:rFonts w:ascii="Georgia Pro" w:hAnsi="Georgia Pro"/>
+        </w:rPr>
+      </w:pPr>
+      <w:r>
+        <w:rPr>
+          <w:rFonts w:ascii="Georgia Pro" w:hAnsi="Georgia Pro"/>
           <w:u w:val="single"/>
         </w:rPr>
         <w:t>Constitutional</w:t>
       </w:r>
       <w:r>
+        <w:rPr>
+          <w:rFonts w:ascii="Georgia Pro" w:hAnsi="Georgia Pro"/>
+        </w:rPr>
         <w:br/>
         <w:t>Leader:</w:t>
       </w:r>
       <w:r>
+        <w:rPr>
+          <w:rFonts w:ascii="Georgia Pro" w:hAnsi="Georgia Pro"/>
+        </w:rPr>
         <w:t xml:space="preserve"> Lawrence Davis</w:t>
       </w:r>
       <w:r>
+        <w:rPr>
+          <w:rFonts w:ascii="Georgia Pro" w:hAnsi="Georgia Pro"/>
+        </w:rPr>
         <w:br/>
         <w:t>Ideology: Liberal-Right</w:t>
       </w:r>
       <w:r>
+        <w:rPr>
+          <w:rFonts w:ascii="Georgia Pro" w:hAnsi="Georgia Pro"/>
+        </w:rPr>
         <w:br/>
         <w:t>Platform:</w:t>
       </w:r>
       <w:r>
+        <w:rPr>
+          <w:rFonts w:ascii="Georgia Pro" w:hAnsi="Georgia Pro"/>
+        </w:rPr>
         <w:br/>
         <w:t xml:space="preserve"> - Weakening of the Crown Council.</w:t>
       </w:r>
       <w:r>
-        <w:br/>
-        <w:t xml:space="preserve"> - Increase spread of democracy through Lunaura.</w:t>
-      </w:r>
-      <w:r>
+        <w:rPr>
+          <w:rFonts w:ascii="Georgia Pro" w:hAnsi="Georgia Pro"/>
+        </w:rPr>
+        <w:br/>
+        <w:t xml:space="preserve"> - Increase spread of democracy through </w:t>
+      </w:r>
+      <w:proofErr w:type="spellStart"/>
+      <w:r>
+        <w:rPr>
+          <w:rFonts w:ascii="Georgia Pro" w:hAnsi="Georgia Pro"/>
+        </w:rPr>
+        <w:t>Lunaura</w:t>
+      </w:r>
+      <w:proofErr w:type="spellEnd"/>
+      <w:r>
+        <w:rPr>
+          <w:rFonts w:ascii="Georgia Pro" w:hAnsi="Georgia Pro"/>
+        </w:rPr>
+        <w:t>.</w:t>
+      </w:r>
+      <w:r>
+        <w:rPr>
+          <w:rFonts w:ascii="Georgia Pro" w:hAnsi="Georgia Pro"/>
+        </w:rPr>
         <w:br/>
         <w:t xml:space="preserve"> - Increased business rights.</w:t>
       </w:r>
       <w:r>
+        <w:rPr>
+          <w:rFonts w:ascii="Georgia Pro" w:hAnsi="Georgia Pro"/>
+        </w:rPr>
         <w:br/>
         <w:t xml:space="preserve"> - Increased privatisation.</w:t>
       </w:r>
       <w:r>
+        <w:rPr>
+          <w:rFonts w:ascii="Georgia Pro" w:hAnsi="Georgia Pro"/>
+        </w:rPr>
         <w:br/>
         <w:t>Details:</w:t>
       </w:r>
       <w:r>
+        <w:rPr>
+          <w:rFonts w:ascii="Georgia Pro" w:hAnsi="Georgia Pro"/>
+        </w:rPr>
         <w:t xml:space="preserve"> Formed from a split in the old Popular party.</w:t>
       </w:r>
     </w:p>
     <w:p>
-      <w:r>
-        <w:rPr>
+      <w:pPr>
+        <w:rPr>
+          <w:rFonts w:ascii="Georgia Pro" w:hAnsi="Georgia Pro"/>
+        </w:rPr>
+      </w:pPr>
+      <w:r>
+        <w:rPr>
+          <w:rFonts w:ascii="Georgia Pro" w:hAnsi="Georgia Pro"/>
           <w:u w:val="single"/>
         </w:rPr>
         <w:t>Replenish</w:t>
       </w:r>
       <w:r>
         <w:rPr>
+          <w:rFonts w:ascii="Georgia Pro" w:hAnsi="Georgia Pro"/>
           <w:u w:val="single"/>
         </w:rPr>
         <w:t>ment</w:t>
       </w:r>
       <w:r>
         <w:rPr>
+          <w:rFonts w:ascii="Georgia Pro" w:hAnsi="Georgia Pro"/>
           <w:u w:val="single"/>
         </w:rPr>
         <w:br/>
       </w:r>
       <w:r>
+        <w:rPr>
+          <w:rFonts w:ascii="Georgia Pro" w:hAnsi="Georgia Pro"/>
+        </w:rPr>
         <w:t>Leader:</w:t>
       </w:r>
       <w:r>
+        <w:rPr>
+          <w:rFonts w:ascii="Georgia Pro" w:hAnsi="Georgia Pro"/>
+        </w:rPr>
         <w:t xml:space="preserve"> Olivia-Rose Gill</w:t>
       </w:r>
       <w:r>
+        <w:rPr>
+          <w:rFonts w:ascii="Georgia Pro" w:hAnsi="Georgia Pro"/>
+        </w:rPr>
         <w:br/>
         <w:t>Ideology:</w:t>
       </w:r>
       <w:r>
+        <w:rPr>
+          <w:rFonts w:ascii="Georgia Pro" w:hAnsi="Georgia Pro"/>
+        </w:rPr>
         <w:t xml:space="preserve"> Eco-Authoritarianism</w:t>
       </w:r>
       <w:r>
+        <w:rPr>
+          <w:rFonts w:ascii="Georgia Pro" w:hAnsi="Georgia Pro"/>
+        </w:rPr>
         <w:br/>
         <w:t>Platform:</w:t>
       </w:r>
       <w:r>
+        <w:rPr>
+          <w:rFonts w:ascii="Georgia Pro" w:hAnsi="Georgia Pro"/>
+        </w:rPr>
         <w:br/>
         <w:t xml:space="preserve"> - </w:t>
       </w:r>
       <w:r>
+        <w:rPr>
+          <w:rFonts w:ascii="Georgia Pro" w:hAnsi="Georgia Pro"/>
+        </w:rPr>
         <w:t>Status-quo</w:t>
       </w:r>
       <w:r>
+        <w:rPr>
+          <w:rFonts w:ascii="Georgia Pro" w:hAnsi="Georgia Pro"/>
+        </w:rPr>
         <w:br/>
         <w:t xml:space="preserve"> - Further protections of nature</w:t>
       </w:r>
       <w:r>
+        <w:rPr>
+          <w:rFonts w:ascii="Georgia Pro" w:hAnsi="Georgia Pro"/>
+        </w:rPr>
         <w:br/>
         <w:t xml:space="preserve"> - Steady and planned growth</w:t>
       </w:r>
       <w:r>
+        <w:rPr>
+          <w:rFonts w:ascii="Georgia Pro" w:hAnsi="Georgia Pro"/>
+        </w:rPr>
         <w:br/>
         <w:t xml:space="preserve"> - </w:t>
       </w:r>
       <w:r>
+        <w:rPr>
+          <w:rFonts w:ascii="Georgia Pro" w:hAnsi="Georgia Pro"/>
+        </w:rPr>
         <w:t>Pro-neutrality</w:t>
       </w:r>
     </w:p>
     <w:p>
-      <w:r>
-        <w:rPr>
+      <w:pPr>
+        <w:rPr>
+          <w:rFonts w:ascii="Georgia Pro" w:hAnsi="Georgia Pro"/>
+        </w:rPr>
+      </w:pPr>
+      <w:r>
+        <w:rPr>
+          <w:rFonts w:ascii="Georgia Pro" w:hAnsi="Georgia Pro"/>
           <w:b/>
           <w:bCs/>
           <w:u w:val="single"/>
@@ -185,105 +345,223 @@
       </w:r>
       <w:r>
         <w:rPr>
+          <w:rFonts w:ascii="Georgia Pro" w:hAnsi="Georgia Pro"/>
           <w:u w:val="single"/>
         </w:rPr>
         <w:br/>
       </w:r>
       <w:r>
+        <w:rPr>
+          <w:rFonts w:ascii="Georgia Pro" w:hAnsi="Georgia Pro"/>
+        </w:rPr>
         <w:t>Centred</w:t>
       </w:r>
       <w:r>
+        <w:rPr>
+          <w:rFonts w:ascii="Georgia Pro" w:hAnsi="Georgia Pro"/>
+        </w:rPr>
         <w:t xml:space="preserve"> around providing greater powers to the executive, and the crown. There are disputes within the group of how best the power should be managed and by whom, but the consensus of the democratic institutions being limiting and slow is held among</w:t>
       </w:r>
       <w:r>
+        <w:rPr>
+          <w:rFonts w:ascii="Georgia Pro" w:hAnsi="Georgia Pro"/>
+        </w:rPr>
         <w:t>st the involved groups</w:t>
       </w:r>
       <w:r>
-        <w:t>, as well as a desire to return Lunaura to past glories.</w:t>
+        <w:rPr>
+          <w:rFonts w:ascii="Georgia Pro" w:hAnsi="Georgia Pro"/>
+        </w:rPr>
+        <w:t xml:space="preserve">, as well as a desire to return </w:t>
+      </w:r>
+      <w:proofErr w:type="spellStart"/>
+      <w:r>
+        <w:rPr>
+          <w:rFonts w:ascii="Georgia Pro" w:hAnsi="Georgia Pro"/>
+        </w:rPr>
+        <w:t>Lunaura</w:t>
+      </w:r>
+      <w:proofErr w:type="spellEnd"/>
+      <w:r>
+        <w:rPr>
+          <w:rFonts w:ascii="Georgia Pro" w:hAnsi="Georgia Pro"/>
+        </w:rPr>
+        <w:t xml:space="preserve"> to past glories.</w:t>
       </w:r>
     </w:p>
     <w:p>
-      <w:r>
-        <w:rPr>
+      <w:pPr>
+        <w:rPr>
+          <w:rFonts w:ascii="Georgia Pro" w:hAnsi="Georgia Pro"/>
+        </w:rPr>
+      </w:pPr>
+      <w:r>
+        <w:rPr>
+          <w:rFonts w:ascii="Georgia Pro" w:hAnsi="Georgia Pro"/>
           <w:u w:val="single"/>
         </w:rPr>
         <w:t>Revival</w:t>
       </w:r>
       <w:r>
+        <w:rPr>
+          <w:rFonts w:ascii="Georgia Pro" w:hAnsi="Georgia Pro"/>
+        </w:rPr>
         <w:br/>
         <w:t xml:space="preserve">Leader: </w:t>
       </w:r>
       <w:r>
+        <w:rPr>
+          <w:rFonts w:ascii="Georgia Pro" w:hAnsi="Georgia Pro"/>
+        </w:rPr>
         <w:br/>
         <w:t>Ideology: Authoritarian</w:t>
       </w:r>
       <w:r>
+        <w:rPr>
+          <w:rFonts w:ascii="Georgia Pro" w:hAnsi="Georgia Pro"/>
+        </w:rPr>
         <w:br/>
         <w:t>Platform:</w:t>
       </w:r>
       <w:r>
+        <w:rPr>
+          <w:rFonts w:ascii="Georgia Pro" w:hAnsi="Georgia Pro"/>
+        </w:rPr>
         <w:br/>
         <w:t xml:space="preserve"> - Expansion of Crown Council’s powers</w:t>
       </w:r>
       <w:r>
+        <w:rPr>
+          <w:rFonts w:ascii="Georgia Pro" w:hAnsi="Georgia Pro"/>
+        </w:rPr>
         <w:br/>
         <w:t xml:space="preserve"> - Reduction of Constitutional Assembly’s powers</w:t>
       </w:r>
       <w:r>
+        <w:rPr>
+          <w:rFonts w:ascii="Georgia Pro" w:hAnsi="Georgia Pro"/>
+        </w:rPr>
         <w:br/>
         <w:t xml:space="preserve"> - Requirement for the Chancellor to be a member of the Crown Council</w:t>
       </w:r>
     </w:p>
     <w:p>
-      <w:r>
-        <w:rPr>
+      <w:pPr>
+        <w:rPr>
+          <w:rFonts w:ascii="Georgia Pro" w:hAnsi="Georgia Pro"/>
+        </w:rPr>
+      </w:pPr>
+      <w:proofErr w:type="spellStart"/>
+      <w:r>
+        <w:rPr>
+          <w:rFonts w:ascii="Georgia Pro" w:hAnsi="Georgia Pro"/>
           <w:u w:val="single"/>
         </w:rPr>
-        <w:t>Sulyion League</w:t>
-      </w:r>
-      <w:r>
-        <w:br/>
-        <w:t>Leader: Jasper Baura</w:t>
-      </w:r>
-      <w:r>
-        <w:br/>
-      </w:r>
-      <w:r>
+        <w:t>Sulyion</w:t>
+      </w:r>
+      <w:proofErr w:type="spellEnd"/>
+      <w:r>
+        <w:rPr>
+          <w:rFonts w:ascii="Georgia Pro" w:hAnsi="Georgia Pro"/>
+          <w:u w:val="single"/>
+        </w:rPr>
+        <w:t xml:space="preserve"> League</w:t>
+      </w:r>
+      <w:r>
+        <w:rPr>
+          <w:rFonts w:ascii="Georgia Pro" w:hAnsi="Georgia Pro"/>
+        </w:rPr>
+        <w:br/>
+        <w:t xml:space="preserve">Leader: Jasper </w:t>
+      </w:r>
+      <w:proofErr w:type="spellStart"/>
+      <w:r>
+        <w:rPr>
+          <w:rFonts w:ascii="Georgia Pro" w:hAnsi="Georgia Pro"/>
+        </w:rPr>
+        <w:t>Baura</w:t>
+      </w:r>
+      <w:proofErr w:type="spellEnd"/>
+      <w:r>
+        <w:rPr>
+          <w:rFonts w:ascii="Georgia Pro" w:hAnsi="Georgia Pro"/>
+        </w:rPr>
+        <w:br/>
+        <w:t>Ideology: Monarchism</w:t>
+      </w:r>
+      <w:r>
+        <w:rPr>
+          <w:rFonts w:ascii="Georgia Pro" w:hAnsi="Georgia Pro"/>
+        </w:rPr>
+        <w:br/>
+        <w:t>Platform:</w:t>
+      </w:r>
+      <w:r>
+        <w:rPr>
+          <w:rFonts w:ascii="Georgia Pro" w:hAnsi="Georgia Pro"/>
+        </w:rPr>
+        <w:br/>
+        <w:t xml:space="preserve"> - Removal of the Crown Council</w:t>
+      </w:r>
+      <w:r>
+        <w:rPr>
+          <w:rFonts w:ascii="Georgia Pro" w:hAnsi="Georgia Pro"/>
+        </w:rPr>
+        <w:br/>
+        <w:t xml:space="preserve"> - Restoration of monarch’s powers</w:t>
+      </w:r>
+      <w:r>
+        <w:rPr>
+          <w:rFonts w:ascii="Georgia Pro" w:hAnsi="Georgia Pro"/>
+        </w:rPr>
+        <w:br/>
+        <w:t xml:space="preserve"> - Scale back welfare</w:t>
+      </w:r>
+      <w:r>
+        <w:rPr>
+          <w:rFonts w:ascii="Georgia Pro" w:hAnsi="Georgia Pro"/>
+        </w:rPr>
+        <w:br/>
+        <w:t xml:space="preserve"> - Restoration of title rights</w:t>
+      </w:r>
+      <w:r>
+        <w:rPr>
+          <w:rFonts w:ascii="Georgia Pro" w:hAnsi="Georgia Pro"/>
+        </w:rPr>
+        <w:br/>
+      </w:r>
+      <w:r>
+        <w:rPr>
+          <w:rFonts w:ascii="Georgia Pro" w:hAnsi="Georgia Pro"/>
+        </w:rPr>
         <w:lastRenderedPageBreak/>
-        <w:t>Ideology: Monarchism</w:t>
-      </w:r>
-      <w:r>
-        <w:br/>
-        <w:t>Platform:</w:t>
-      </w:r>
-      <w:r>
-        <w:br/>
-        <w:t xml:space="preserve"> - Removal of the Crown Council</w:t>
-      </w:r>
-      <w:r>
-        <w:br/>
-        <w:t xml:space="preserve"> - Restoration of monarch’s powers</w:t>
-      </w:r>
-      <w:r>
-        <w:br/>
-        <w:t xml:space="preserve"> - Scale back welfare</w:t>
-      </w:r>
-      <w:r>
-        <w:br/>
-        <w:t xml:space="preserve"> - Restoration of title rights</w:t>
-      </w:r>
-      <w:r>
-        <w:br/>
         <w:t xml:space="preserve"> - Restoration of Lordly Assembly, in place of the People’s Assembly.</w:t>
       </w:r>
       <w:r>
-        <w:br/>
-        <w:t xml:space="preserve"> - Pro-Palorsenna</w:t>
-      </w:r>
+        <w:rPr>
+          <w:rFonts w:ascii="Georgia Pro" w:hAnsi="Georgia Pro"/>
+        </w:rPr>
+        <w:br/>
+        <w:t xml:space="preserve"> - Pro-</w:t>
+      </w:r>
+      <w:proofErr w:type="spellStart"/>
+      <w:r>
+        <w:rPr>
+          <w:rFonts w:ascii="Georgia Pro" w:hAnsi="Georgia Pro"/>
+        </w:rPr>
+        <w:t>Palorsenna</w:t>
+      </w:r>
+      <w:proofErr w:type="spellEnd"/>
     </w:p>
     <w:p>
-      <w:r>
-        <w:rPr>
+      <w:pPr>
+        <w:rPr>
+          <w:rFonts w:ascii="Georgia Pro" w:hAnsi="Georgia Pro"/>
+        </w:rPr>
+      </w:pPr>
+      <w:r>
+        <w:rPr>
+          <w:rFonts w:ascii="Georgia Pro" w:hAnsi="Georgia Pro"/>
           <w:b/>
           <w:bCs/>
           <w:u w:val="single"/>
@@ -292,301 +570,603 @@
       </w:r>
       <w:r>
         <w:rPr>
+          <w:rFonts w:ascii="Georgia Pro" w:hAnsi="Georgia Pro"/>
           <w:u w:val="single"/>
         </w:rPr>
         <w:br/>
       </w:r>
       <w:r>
+        <w:rPr>
+          <w:rFonts w:ascii="Georgia Pro" w:hAnsi="Georgia Pro"/>
+        </w:rPr>
         <w:t>Opposed</w:t>
       </w:r>
       <w:r>
-        <w:t xml:space="preserve"> to the notions of the Sunrise Group, focused on furthering the democratic and constitutional mandate of Lunaura and reducing the strength and influence of the crow</w:t>
-      </w:r>
-      <w:r>
+        <w:rPr>
+          <w:rFonts w:ascii="Georgia Pro" w:hAnsi="Georgia Pro"/>
+        </w:rPr>
+        <w:t xml:space="preserve"> to the notions of the Sunrise Group, focused on furthering the democratic and constitutional mandate of </w:t>
+      </w:r>
+      <w:proofErr w:type="spellStart"/>
+      <w:r>
+        <w:rPr>
+          <w:rFonts w:ascii="Georgia Pro" w:hAnsi="Georgia Pro"/>
+        </w:rPr>
+        <w:t>Lunaura</w:t>
+      </w:r>
+      <w:proofErr w:type="spellEnd"/>
+      <w:r>
+        <w:rPr>
+          <w:rFonts w:ascii="Georgia Pro" w:hAnsi="Georgia Pro"/>
+        </w:rPr>
+        <w:t xml:space="preserve"> and reducing the strength and influence of the crow</w:t>
+      </w:r>
+      <w:r>
+        <w:rPr>
+          <w:rFonts w:ascii="Georgia Pro" w:hAnsi="Georgia Pro"/>
+        </w:rPr>
         <w:t xml:space="preserve">n. </w:t>
       </w:r>
       <w:r>
+        <w:rPr>
+          <w:rFonts w:ascii="Georgia Pro" w:hAnsi="Georgia Pro"/>
+        </w:rPr>
         <w:t>The ties between the individual parties are loose</w:t>
       </w:r>
       <w:r>
+        <w:rPr>
+          <w:rFonts w:ascii="Georgia Pro" w:hAnsi="Georgia Pro"/>
+        </w:rPr>
         <w:t xml:space="preserve"> due to the different paths they wish to bring the country down in future. </w:t>
       </w:r>
       <w:r>
+        <w:rPr>
+          <w:rFonts w:ascii="Georgia Pro" w:hAnsi="Georgia Pro"/>
+        </w:rPr>
         <w:t>They hold to the mantra that the past systems are obsolete and have failed, requiring new ideas to prosper.</w:t>
       </w:r>
     </w:p>
     <w:p>
-      <w:r>
-        <w:rPr>
+      <w:pPr>
+        <w:rPr>
+          <w:rFonts w:ascii="Georgia Pro" w:hAnsi="Georgia Pro"/>
+        </w:rPr>
+      </w:pPr>
+      <w:r>
+        <w:rPr>
+          <w:rFonts w:ascii="Georgia Pro" w:hAnsi="Georgia Pro"/>
           <w:u w:val="single"/>
         </w:rPr>
         <w:t>Advance</w:t>
       </w:r>
       <w:r>
         <w:rPr>
+          <w:rFonts w:ascii="Georgia Pro" w:hAnsi="Georgia Pro"/>
           <w:u w:val="single"/>
         </w:rPr>
         <w:br/>
       </w:r>
       <w:r>
+        <w:rPr>
+          <w:rFonts w:ascii="Georgia Pro" w:hAnsi="Georgia Pro"/>
+        </w:rPr>
         <w:t>Leader:</w:t>
       </w:r>
       <w:r>
+        <w:rPr>
+          <w:rFonts w:ascii="Georgia Pro" w:hAnsi="Georgia Pro"/>
+        </w:rPr>
         <w:br/>
         <w:t>Ideology: Accelerationism</w:t>
       </w:r>
       <w:r>
+        <w:rPr>
+          <w:rFonts w:ascii="Georgia Pro" w:hAnsi="Georgia Pro"/>
+        </w:rPr>
         <w:br/>
         <w:t>Platform:</w:t>
       </w:r>
       <w:r>
+        <w:rPr>
+          <w:rFonts w:ascii="Georgia Pro" w:hAnsi="Georgia Pro"/>
+        </w:rPr>
         <w:br/>
         <w:t xml:space="preserve"> - Massive increase to sciences funding</w:t>
       </w:r>
       <w:r>
+        <w:rPr>
+          <w:rFonts w:ascii="Georgia Pro" w:hAnsi="Georgia Pro"/>
+        </w:rPr>
         <w:br/>
         <w:t xml:space="preserve"> - Diminishment of democratic processes</w:t>
       </w:r>
       <w:r>
+        <w:rPr>
+          <w:rFonts w:ascii="Georgia Pro" w:hAnsi="Georgia Pro"/>
+        </w:rPr>
         <w:br/>
         <w:t xml:space="preserve"> - Reduction of welfare policies</w:t>
       </w:r>
       <w:r>
+        <w:rPr>
+          <w:rFonts w:ascii="Georgia Pro" w:hAnsi="Georgia Pro"/>
+        </w:rPr>
         <w:br/>
         <w:t xml:space="preserve"> - Further meritocratic systems</w:t>
       </w:r>
       <w:r>
-        <w:br/>
-        <w:t xml:space="preserve"> - Pro-Tennaire, Pro-Artizore.</w:t>
+        <w:rPr>
+          <w:rFonts w:ascii="Georgia Pro" w:hAnsi="Georgia Pro"/>
+        </w:rPr>
+        <w:br/>
+        <w:t xml:space="preserve"> - Pro-</w:t>
+      </w:r>
+      <w:proofErr w:type="spellStart"/>
+      <w:r>
+        <w:rPr>
+          <w:rFonts w:ascii="Georgia Pro" w:hAnsi="Georgia Pro"/>
+        </w:rPr>
+        <w:t>Tennaire</w:t>
+      </w:r>
+      <w:proofErr w:type="spellEnd"/>
+      <w:r>
+        <w:rPr>
+          <w:rFonts w:ascii="Georgia Pro" w:hAnsi="Georgia Pro"/>
+        </w:rPr>
+        <w:t>, Pro-</w:t>
+      </w:r>
+      <w:proofErr w:type="spellStart"/>
+      <w:r>
+        <w:rPr>
+          <w:rFonts w:ascii="Georgia Pro" w:hAnsi="Georgia Pro"/>
+        </w:rPr>
+        <w:t>Artizore</w:t>
+      </w:r>
+      <w:proofErr w:type="spellEnd"/>
+      <w:r>
+        <w:rPr>
+          <w:rFonts w:ascii="Georgia Pro" w:hAnsi="Georgia Pro"/>
+        </w:rPr>
+        <w:t>.</w:t>
       </w:r>
     </w:p>
     <w:p>
-      <w:r>
-        <w:rPr>
+      <w:pPr>
+        <w:rPr>
+          <w:rFonts w:ascii="Georgia Pro" w:hAnsi="Georgia Pro"/>
+        </w:rPr>
+      </w:pPr>
+      <w:r>
+        <w:rPr>
+          <w:rFonts w:ascii="Georgia Pro" w:hAnsi="Georgia Pro"/>
           <w:u w:val="single"/>
         </w:rPr>
         <w:t>Civic</w:t>
       </w:r>
       <w:r>
         <w:rPr>
+          <w:rFonts w:ascii="Georgia Pro" w:hAnsi="Georgia Pro"/>
           <w:u w:val="single"/>
         </w:rPr>
         <w:br/>
       </w:r>
       <w:r>
+        <w:rPr>
+          <w:rFonts w:ascii="Georgia Pro" w:hAnsi="Georgia Pro"/>
+        </w:rPr>
         <w:t>Leader:</w:t>
       </w:r>
       <w:r>
+        <w:rPr>
+          <w:rFonts w:ascii="Georgia Pro" w:hAnsi="Georgia Pro"/>
+        </w:rPr>
         <w:br/>
         <w:t>Ideology: National-Populism</w:t>
       </w:r>
       <w:r>
+        <w:rPr>
+          <w:rFonts w:ascii="Georgia Pro" w:hAnsi="Georgia Pro"/>
+        </w:rPr>
         <w:br/>
         <w:t>Platform:</w:t>
       </w:r>
       <w:r>
+        <w:rPr>
+          <w:rFonts w:ascii="Georgia Pro" w:hAnsi="Georgia Pro"/>
+        </w:rPr>
         <w:br/>
         <w:t xml:space="preserve"> - Nationalisation of key industries</w:t>
       </w:r>
       <w:r>
+        <w:rPr>
+          <w:rFonts w:ascii="Georgia Pro" w:hAnsi="Georgia Pro"/>
+        </w:rPr>
         <w:br/>
         <w:t xml:space="preserve"> - Expansion of military power</w:t>
       </w:r>
       <w:r>
+        <w:rPr>
+          <w:rFonts w:ascii="Georgia Pro" w:hAnsi="Georgia Pro"/>
+        </w:rPr>
         <w:br/>
         <w:t xml:space="preserve"> - Expansion of surveillance</w:t>
       </w:r>
       <w:r>
+        <w:rPr>
+          <w:rFonts w:ascii="Georgia Pro" w:hAnsi="Georgia Pro"/>
+        </w:rPr>
         <w:br/>
         <w:t xml:space="preserve"> - Complete government restructure</w:t>
       </w:r>
       <w:r>
+        <w:rPr>
+          <w:rFonts w:ascii="Georgia Pro" w:hAnsi="Georgia Pro"/>
+        </w:rPr>
         <w:br/>
         <w:t xml:space="preserve"> - Abolishment of democratic process</w:t>
       </w:r>
       <w:r>
+        <w:rPr>
+          <w:rFonts w:ascii="Georgia Pro" w:hAnsi="Georgia Pro"/>
+        </w:rPr>
         <w:br/>
         <w:t xml:space="preserve"> - Harsher legal system</w:t>
       </w:r>
       <w:r>
-        <w:br/>
-        <w:t xml:space="preserve"> - Pro-Tennaire, Expansionist</w:t>
+        <w:rPr>
+          <w:rFonts w:ascii="Georgia Pro" w:hAnsi="Georgia Pro"/>
+        </w:rPr>
+        <w:br/>
+        <w:t xml:space="preserve"> - Pro-</w:t>
+      </w:r>
+      <w:proofErr w:type="spellStart"/>
+      <w:r>
+        <w:rPr>
+          <w:rFonts w:ascii="Georgia Pro" w:hAnsi="Georgia Pro"/>
+        </w:rPr>
+        <w:t>Tennaire</w:t>
+      </w:r>
+      <w:proofErr w:type="spellEnd"/>
+      <w:r>
+        <w:rPr>
+          <w:rFonts w:ascii="Georgia Pro" w:hAnsi="Georgia Pro"/>
+        </w:rPr>
+        <w:t>, Expansionist</w:t>
       </w:r>
     </w:p>
     <w:p>
-      <w:r>
-        <w:rPr>
+      <w:pPr>
+        <w:rPr>
+          <w:rFonts w:ascii="Georgia Pro" w:hAnsi="Georgia Pro"/>
+        </w:rPr>
+      </w:pPr>
+      <w:r>
+        <w:rPr>
+          <w:rFonts w:ascii="Georgia Pro" w:hAnsi="Georgia Pro"/>
           <w:u w:val="single"/>
         </w:rPr>
         <w:t>Republi</w:t>
       </w:r>
       <w:r>
         <w:rPr>
+          <w:rFonts w:ascii="Georgia Pro" w:hAnsi="Georgia Pro"/>
           <w:u w:val="single"/>
         </w:rPr>
         <w:t>can</w:t>
       </w:r>
       <w:r>
+        <w:rPr>
+          <w:rFonts w:ascii="Georgia Pro" w:hAnsi="Georgia Pro"/>
+        </w:rPr>
         <w:br/>
         <w:t>Leader:</w:t>
       </w:r>
       <w:r>
+        <w:rPr>
+          <w:rFonts w:ascii="Georgia Pro" w:hAnsi="Georgia Pro"/>
+        </w:rPr>
         <w:br/>
         <w:t xml:space="preserve">Ideology: Liberal-Centre </w:t>
       </w:r>
       <w:r>
+        <w:rPr>
+          <w:rFonts w:ascii="Georgia Pro" w:hAnsi="Georgia Pro"/>
+        </w:rPr>
         <w:br/>
         <w:t>Platform:</w:t>
       </w:r>
       <w:r>
+        <w:rPr>
+          <w:rFonts w:ascii="Georgia Pro" w:hAnsi="Georgia Pro"/>
+        </w:rPr>
         <w:br/>
         <w:t xml:space="preserve"> - Removal of the monarch and all titles.</w:t>
       </w:r>
       <w:r>
+        <w:rPr>
+          <w:rFonts w:ascii="Georgia Pro" w:hAnsi="Georgia Pro"/>
+        </w:rPr>
         <w:br/>
         <w:t xml:space="preserve"> - Decreased surveillance</w:t>
       </w:r>
       <w:r>
+        <w:rPr>
+          <w:rFonts w:ascii="Georgia Pro" w:hAnsi="Georgia Pro"/>
+        </w:rPr>
         <w:br/>
         <w:t xml:space="preserve"> - Increased privatisation.</w:t>
       </w:r>
       <w:r>
+        <w:rPr>
+          <w:rFonts w:ascii="Georgia Pro" w:hAnsi="Georgia Pro"/>
+        </w:rPr>
         <w:br/>
         <w:t xml:space="preserve"> - Constitutional power solely in the hands of the constitutional government.</w:t>
       </w:r>
       <w:r>
+        <w:rPr>
+          <w:rFonts w:ascii="Georgia Pro" w:hAnsi="Georgia Pro"/>
+        </w:rPr>
         <w:br/>
         <w:t xml:space="preserve"> - Pro-Anglun</w:t>
       </w:r>
       <w:r>
+        <w:rPr>
+          <w:rFonts w:ascii="Georgia Pro" w:hAnsi="Georgia Pro"/>
+        </w:rPr>
         <w:br/>
         <w:t>Details: Formed from a split in the old Popular party.</w:t>
       </w:r>
     </w:p>
     <w:p>
-      <w:r>
-        <w:rPr>
+      <w:pPr>
+        <w:rPr>
+          <w:rFonts w:ascii="Georgia Pro" w:hAnsi="Georgia Pro"/>
+        </w:rPr>
+      </w:pPr>
+      <w:r>
+        <w:rPr>
+          <w:rFonts w:ascii="Georgia Pro" w:hAnsi="Georgia Pro"/>
           <w:u w:val="single"/>
         </w:rPr>
-        <w:lastRenderedPageBreak/>
         <w:t>Liberation</w:t>
       </w:r>
       <w:r>
         <w:rPr>
+          <w:rFonts w:ascii="Georgia Pro" w:hAnsi="Georgia Pro"/>
           <w:u w:val="single"/>
         </w:rPr>
         <w:t xml:space="preserve"> Front</w:t>
       </w:r>
       <w:r>
+        <w:rPr>
+          <w:rFonts w:ascii="Georgia Pro" w:hAnsi="Georgia Pro"/>
+        </w:rPr>
         <w:br/>
         <w:t>Leader:</w:t>
       </w:r>
       <w:r>
+        <w:rPr>
+          <w:rFonts w:ascii="Georgia Pro" w:hAnsi="Georgia Pro"/>
+        </w:rPr>
         <w:br/>
         <w:t>Ideology: Anarchism</w:t>
       </w:r>
       <w:r>
+        <w:rPr>
+          <w:rFonts w:ascii="Georgia Pro" w:hAnsi="Georgia Pro"/>
+        </w:rPr>
         <w:br/>
         <w:t>Platform:</w:t>
       </w:r>
       <w:r>
+        <w:rPr>
+          <w:rFonts w:ascii="Georgia Pro" w:hAnsi="Georgia Pro"/>
+        </w:rPr>
         <w:br/>
         <w:t xml:space="preserve"> - Dismantlement of the national safety-nets</w:t>
       </w:r>
       <w:r>
+        <w:rPr>
+          <w:rFonts w:ascii="Georgia Pro" w:hAnsi="Georgia Pro"/>
+        </w:rPr>
         <w:br/>
         <w:t xml:space="preserve"> - Large increase to personal liberties</w:t>
       </w:r>
       <w:r>
+        <w:rPr>
+          <w:rFonts w:ascii="Georgia Pro" w:hAnsi="Georgia Pro"/>
+        </w:rPr>
         <w:br/>
         <w:t xml:space="preserve"> - Deconstruction of the state</w:t>
       </w:r>
       <w:r>
+        <w:rPr>
+          <w:rFonts w:ascii="Georgia Pro" w:hAnsi="Georgia Pro"/>
+        </w:rPr>
         <w:br/>
         <w:t xml:space="preserve"> - </w:t>
       </w:r>
       <w:r>
-        <w:t>Pro-Holtania</w:t>
-      </w:r>
-      <w:r>
-        <w:br/>
-      </w:r>
-      <w:r>
+        <w:rPr>
+          <w:rFonts w:ascii="Georgia Pro" w:hAnsi="Georgia Pro"/>
+        </w:rPr>
+        <w:t>Pro-</w:t>
+      </w:r>
+      <w:proofErr w:type="spellStart"/>
+      <w:r>
+        <w:rPr>
+          <w:rFonts w:ascii="Georgia Pro" w:hAnsi="Georgia Pro"/>
+        </w:rPr>
+        <w:t>Holtania</w:t>
+      </w:r>
+      <w:proofErr w:type="spellEnd"/>
+      <w:r>
+        <w:rPr>
+          <w:rFonts w:ascii="Georgia Pro" w:hAnsi="Georgia Pro"/>
+        </w:rPr>
+        <w:br/>
+      </w:r>
+      <w:r>
+        <w:rPr>
+          <w:rFonts w:ascii="Georgia Pro" w:hAnsi="Georgia Pro"/>
+        </w:rPr>
         <w:t>Details</w:t>
       </w:r>
       <w:r>
+        <w:rPr>
+          <w:rFonts w:ascii="Georgia Pro" w:hAnsi="Georgia Pro"/>
+        </w:rPr>
         <w:t>: An amalgamation of anarchist groups with very minor support in isolated pockets of the nation. Occasionally classed as a terrorist organisation.</w:t>
       </w:r>
     </w:p>
     <w:p>
-      <w:r>
-        <w:rPr>
+      <w:pPr>
+        <w:rPr>
+          <w:rFonts w:ascii="Georgia Pro" w:hAnsi="Georgia Pro"/>
+        </w:rPr>
+      </w:pPr>
+      <w:r>
+        <w:rPr>
+          <w:rFonts w:ascii="Georgia Pro" w:hAnsi="Georgia Pro"/>
           <w:u w:val="single"/>
         </w:rPr>
         <w:t>Popular</w:t>
       </w:r>
       <w:r>
         <w:rPr>
+          <w:rFonts w:ascii="Georgia Pro" w:hAnsi="Georgia Pro"/>
           <w:u w:val="single"/>
         </w:rPr>
         <w:br/>
       </w:r>
       <w:r>
+        <w:rPr>
+          <w:rFonts w:ascii="Georgia Pro" w:hAnsi="Georgia Pro"/>
+        </w:rPr>
         <w:t>Leader:</w:t>
       </w:r>
       <w:r>
+        <w:rPr>
+          <w:rFonts w:ascii="Georgia Pro" w:hAnsi="Georgia Pro"/>
+        </w:rPr>
         <w:br/>
         <w:t>Ideology: Socialism</w:t>
       </w:r>
       <w:r>
-        <w:br/>
+        <w:rPr>
+          <w:rFonts w:ascii="Georgia Pro" w:hAnsi="Georgia Pro"/>
+        </w:rPr>
+        <w:br/>
+      </w:r>
+      <w:r>
+        <w:rPr>
+          <w:rFonts w:ascii="Georgia Pro" w:hAnsi="Georgia Pro"/>
+        </w:rPr>
+        <w:lastRenderedPageBreak/>
         <w:t>Platform:</w:t>
       </w:r>
       <w:r>
+        <w:rPr>
+          <w:rFonts w:ascii="Georgia Pro" w:hAnsi="Georgia Pro"/>
+        </w:rPr>
         <w:br/>
         <w:t xml:space="preserve"> - Abolition of the monarchy</w:t>
       </w:r>
       <w:r>
+        <w:rPr>
+          <w:rFonts w:ascii="Georgia Pro" w:hAnsi="Georgia Pro"/>
+        </w:rPr>
         <w:br/>
         <w:t xml:space="preserve"> - Abolition of the crown</w:t>
       </w:r>
       <w:r>
+        <w:rPr>
+          <w:rFonts w:ascii="Georgia Pro" w:hAnsi="Georgia Pro"/>
+        </w:rPr>
         <w:br/>
         <w:t xml:space="preserve"> - Abolition of the crown council</w:t>
       </w:r>
       <w:r>
+        <w:rPr>
+          <w:rFonts w:ascii="Georgia Pro" w:hAnsi="Georgia Pro"/>
+        </w:rPr>
         <w:br/>
         <w:t xml:space="preserve"> - Increase power of the popular assemblies</w:t>
       </w:r>
       <w:r>
+        <w:rPr>
+          <w:rFonts w:ascii="Georgia Pro" w:hAnsi="Georgia Pro"/>
+        </w:rPr>
         <w:br/>
         <w:t xml:space="preserve"> - </w:t>
       </w:r>
       <w:r>
+        <w:rPr>
+          <w:rFonts w:ascii="Georgia Pro" w:hAnsi="Georgia Pro"/>
+        </w:rPr>
         <w:t>Implement direct democracy</w:t>
       </w:r>
       <w:r>
+        <w:rPr>
+          <w:rFonts w:ascii="Georgia Pro" w:hAnsi="Georgia Pro"/>
+        </w:rPr>
         <w:br/>
         <w:t xml:space="preserve"> - Expand welfare</w:t>
       </w:r>
       <w:r>
+        <w:rPr>
+          <w:rFonts w:ascii="Georgia Pro" w:hAnsi="Georgia Pro"/>
+        </w:rPr>
         <w:br/>
         <w:t xml:space="preserve"> - Nationalisation of industries</w:t>
       </w:r>
       <w:r>
+        <w:rPr>
+          <w:rFonts w:ascii="Georgia Pro" w:hAnsi="Georgia Pro"/>
+        </w:rPr>
         <w:br/>
         <w:t xml:space="preserve"> - Expansionist</w:t>
       </w:r>
       <w:r>
+        <w:rPr>
+          <w:rFonts w:ascii="Georgia Pro" w:hAnsi="Georgia Pro"/>
+        </w:rPr>
         <w:br/>
         <w:t>Details: Not to be confused with the old Popular party</w:t>
       </w:r>
       <w:r>
-        <w:t>, the new Popular party was renamed from the Lunauran Social Party after the collapse of the Popular party.</w:t>
+        <w:rPr>
+          <w:rFonts w:ascii="Georgia Pro" w:hAnsi="Georgia Pro"/>
+        </w:rPr>
+        <w:t xml:space="preserve">, the new Popular party was renamed from the </w:t>
+      </w:r>
+      <w:proofErr w:type="spellStart"/>
+      <w:r>
+        <w:rPr>
+          <w:rFonts w:ascii="Georgia Pro" w:hAnsi="Georgia Pro"/>
+        </w:rPr>
+        <w:t>Lunauran</w:t>
+      </w:r>
+      <w:proofErr w:type="spellEnd"/>
+      <w:r>
+        <w:rPr>
+          <w:rFonts w:ascii="Georgia Pro" w:hAnsi="Georgia Pro"/>
+        </w:rPr>
+        <w:t xml:space="preserve"> Social Party after the collapse of the Popular party.</w:t>
       </w:r>
     </w:p>
     <w:p>
-      <w:r>
+      <w:pPr>
+        <w:rPr>
+          <w:rFonts w:ascii="Georgia Pro" w:hAnsi="Georgia Pro"/>
+        </w:rPr>
+      </w:pPr>
+      <w:r>
+        <w:rPr>
+          <w:rFonts w:ascii="Georgia Pro" w:hAnsi="Georgia Pro"/>
+          <w:noProof/>
+        </w:rPr>
         <w:drawing>
           <wp:inline distT="0" distB="0" distL="0" distR="0" wp14:anchorId="189105AE" wp14:editId="64D00D91">
             <wp:extent cx="5731510" cy="3152775"/>
@@ -635,7 +1215,7 @@
 </file>
 
 <file path=word/numbering.xml><?xml version="1.0" encoding="utf-8"?>
-<w:numbering xmlns:wpc="http://schemas.microsoft.com/office/word/2010/wordprocessingCanvas" xmlns:cx="http://schemas.microsoft.com/office/drawing/2014/chartex" xmlns:cx1="http://schemas.microsoft.com/office/drawing/2015/9/8/chartex" xmlns:cx2="http://schemas.microsoft.com/office/drawing/2015/10/21/chartex" xmlns:cx3="http://schemas.microsoft.com/office/drawing/2016/5/9/chartex" xmlns:cx4="http://schemas.microsoft.com/office/drawing/2016/5/10/chartex" xmlns:cx5="http://schemas.microsoft.com/office/drawing/2016/5/11/chartex" xmlns:cx6="http://schemas.microsoft.com/office/drawing/2016/5/12/chartex" xmlns:cx7="http://schemas.microsoft.com/office/drawing/2016/5/13/chartex" xmlns:cx8="http://schemas.microsoft.com/office/drawing/2016/5/14/chartex" xmlns:mc="http://schemas.openxmlformats.org/markup-compatibility/2006" xmlns:aink="http://schemas.microsoft.com/office/drawing/2016/ink" xmlns:am3d="http://schemas.microsoft.com/office/drawing/2017/model3d" xmlns:o="urn:schemas-microsoft-com:office:office" xmlns:oel="http://schemas.microsoft.com/office/2019/extlst" xmlns:r="http://schemas.openxmlformats.org/officeDocument/2006/relationships" xmlns:m="http://schemas.openxmlformats.org/officeDocument/2006/math" xmlns:v="urn:schemas-microsoft-com:vml" xmlns:wp14="http://schemas.microsoft.com/office/word/2010/wordprocessingDrawing" xmlns:wp="http://schemas.openxmlformats.org/drawingml/2006/wordprocessingDrawing" xmlns:w10="urn:schemas-microsoft-com:office:word" xmlns:w="http://schemas.openxmlformats.org/wordprocessingml/2006/main" xmlns:w14="http://schemas.microsoft.com/office/word/2010/wordml" xmlns:w15="http://schemas.microsoft.com/office/word/2012/wordml" xmlns:w16cex="http://schemas.microsoft.com/office/word/2018/wordml/cex" xmlns:w16cid="http://schemas.microsoft.com/office/word/2016/wordml/cid" xmlns:w16="http://schemas.microsoft.com/office/word/2018/wordml" xmlns:w16sdtdh="http://schemas.microsoft.com/office/word/2020/wordml/sdtdatahash" xmlns:w16se="http://schemas.microsoft.com/office/word/2015/wordml/symex" xmlns:wpg="http://schemas.microsoft.com/office/word/2010/wordprocessingGroup" xmlns:wpi="http://schemas.microsoft.com/office/word/2010/wordprocessingInk" xmlns:wne="http://schemas.microsoft.com/office/word/2006/wordml" xmlns:wps="http://schemas.microsoft.com/office/word/2010/wordprocessingShape" mc:Ignorable="w14 w15 w16se w16cid w16 w16cex w16sdtdh wp14">
+<w:numbering xmlns:wpc="http://schemas.microsoft.com/office/word/2010/wordprocessingCanvas" xmlns:cx="http://schemas.microsoft.com/office/drawing/2014/chartex" xmlns:cx1="http://schemas.microsoft.com/office/drawing/2015/9/8/chartex" xmlns:cx2="http://schemas.microsoft.com/office/drawing/2015/10/21/chartex" xmlns:cx3="http://schemas.microsoft.com/office/drawing/2016/5/9/chartex" xmlns:cx4="http://schemas.microsoft.com/office/drawing/2016/5/10/chartex" xmlns:cx5="http://schemas.microsoft.com/office/drawing/2016/5/11/chartex" xmlns:cx6="http://schemas.microsoft.com/office/drawing/2016/5/12/chartex" xmlns:cx7="http://schemas.microsoft.com/office/drawing/2016/5/13/chartex" xmlns:cx8="http://schemas.microsoft.com/office/drawing/2016/5/14/chartex" xmlns:mc="http://schemas.openxmlformats.org/markup-compatibility/2006" xmlns:aink="http://schemas.microsoft.com/office/drawing/2016/ink" xmlns:am3d="http://schemas.microsoft.com/office/drawing/2017/model3d" xmlns:o="urn:schemas-microsoft-com:office:office" xmlns:oel="http://schemas.microsoft.com/office/2019/extlst" xmlns:r="http://schemas.openxmlformats.org/officeDocument/2006/relationships" xmlns:m="http://schemas.openxmlformats.org/officeDocument/2006/math" xmlns:v="urn:schemas-microsoft-com:vml" xmlns:wp14="http://schemas.microsoft.com/office/word/2010/wordprocessingDrawing" xmlns:wp="http://schemas.openxmlformats.org/drawingml/2006/wordprocessingDrawing" xmlns:w10="urn:schemas-microsoft-com:office:word" xmlns:w="http://schemas.openxmlformats.org/wordprocessingml/2006/main" xmlns:w14="http://schemas.microsoft.com/office/word/2010/wordml" xmlns:w15="http://schemas.microsoft.com/office/word/2012/wordml" xmlns:w16cex="http://schemas.microsoft.com/office/word/2018/wordml/cex" xmlns:w16cid="http://schemas.microsoft.com/office/word/2016/wordml/cid" xmlns:w16="http://schemas.microsoft.com/office/word/2018/wordml" xmlns:w16du="http://schemas.microsoft.com/office/word/2023/wordml/word16du" xmlns:w16sdtdh="http://schemas.microsoft.com/office/word/2020/wordml/sdtdatahash" xmlns:w16se="http://schemas.microsoft.com/office/word/2015/wordml/symex" xmlns:wpg="http://schemas.microsoft.com/office/word/2010/wordprocessingGroup" xmlns:wpi="http://schemas.microsoft.com/office/word/2010/wordprocessingInk" xmlns:wne="http://schemas.microsoft.com/office/word/2006/wordml" xmlns:wps="http://schemas.microsoft.com/office/word/2010/wordprocessingShape" mc:Ignorable="w14 w15 w16se w16cid w16 w16cex w16sdtdh w16du wp14">
   <w:abstractNum w:abstractNumId="0" w15:restartNumberingAfterBreak="0">
     <w:nsid w:val="18BC07E9"/>
     <w:multiLevelType w:val="hybridMultilevel"/>
@@ -988,7 +1568,7 @@
 </file>
 
 <file path=word/styles.xml><?xml version="1.0" encoding="utf-8"?>
-<w:styles xmlns:mc="http://schemas.openxmlformats.org/markup-compatibility/2006" xmlns:r="http://schemas.openxmlformats.org/officeDocument/2006/relationships" xmlns:w="http://schemas.openxmlformats.org/wordprocessingml/2006/main" xmlns:w14="http://schemas.microsoft.com/office/word/2010/wordml" xmlns:w15="http://schemas.microsoft.com/office/word/2012/wordml" xmlns:w16cex="http://schemas.microsoft.com/office/word/2018/wordml/cex" xmlns:w16cid="http://schemas.microsoft.com/office/word/2016/wordml/cid" xmlns:w16="http://schemas.microsoft.com/office/word/2018/wordml" xmlns:w16sdtdh="http://schemas.microsoft.com/office/word/2020/wordml/sdtdatahash" xmlns:w16se="http://schemas.microsoft.com/office/word/2015/wordml/symex" mc:Ignorable="w14 w15 w16se w16cid w16 w16cex w16sdtdh">
+<w:styles xmlns:mc="http://schemas.openxmlformats.org/markup-compatibility/2006" xmlns:r="http://schemas.openxmlformats.org/officeDocument/2006/relationships" xmlns:w="http://schemas.openxmlformats.org/wordprocessingml/2006/main" xmlns:w14="http://schemas.microsoft.com/office/word/2010/wordml" xmlns:w15="http://schemas.microsoft.com/office/word/2012/wordml" xmlns:w16cex="http://schemas.microsoft.com/office/word/2018/wordml/cex" xmlns:w16cid="http://schemas.microsoft.com/office/word/2016/wordml/cid" xmlns:w16="http://schemas.microsoft.com/office/word/2018/wordml" xmlns:w16du="http://schemas.microsoft.com/office/word/2023/wordml/word16du" xmlns:w16sdtdh="http://schemas.microsoft.com/office/word/2020/wordml/sdtdatahash" xmlns:w16se="http://schemas.microsoft.com/office/word/2015/wordml/symex" mc:Ignorable="w14 w15 w16se w16cid w16 w16cex w16sdtdh w16du">
   <w:docDefaults>
     <w:rPrDefault>
       <w:rPr>
